--- a/trunk/ASE/Documentation/TestPlanDocument.docx
+++ b/trunk/ASE/Documentation/TestPlanDocument.docx
@@ -1044,8 +1044,6 @@
         </w:rPr>
       </w:pPr>
     </w:p>
-    <w:bookmarkStart w:id="0" w:name="_GoBack"/>
-    <w:bookmarkEnd w:id="0"/>
     <w:p>
       <w:pPr>
         <w:pStyle w:val="Spistreci1"/>
@@ -4458,43 +4456,545 @@
           <w:lang w:val="en-US"/>
         </w:rPr>
       </w:pPr>
-      <w:bookmarkStart w:id="1" w:name="_Toc321133840"/>
+      <w:bookmarkStart w:id="0" w:name="_Toc321133840"/>
+      <w:r>
+        <w:rPr>
+          <w:lang w:val="en-US"/>
+        </w:rPr>
+        <w:t>Introductio</w:t>
+      </w:r>
+      <w:r>
+        <w:rPr>
+          <w:lang w:val="en-US"/>
+        </w:rPr>
+        <w:t>n</w:t>
+      </w:r>
+      <w:bookmarkEnd w:id="0"/>
+    </w:p>
+    <w:p>
+      <w:pPr>
+        <w:spacing w:after="0"/>
+        <w:rPr>
+          <w:lang w:val="en-US"/>
+        </w:rPr>
+      </w:pPr>
+      <w:r>
+        <w:rPr>
+          <w:lang w:val="en-US"/>
+        </w:rPr>
+        <w:t>This document is the Test Plan for the Producers-Consumers Economic Relationships Model.</w:t>
+      </w:r>
+      <w:r>
+        <w:rPr>
+          <w:lang w:val="en-US"/>
+        </w:rPr>
+        <w:t xml:space="preserve"> The aim of this document is to </w:t>
+      </w:r>
+      <w:r>
+        <w:rPr>
+          <w:lang w:val="en-US"/>
+        </w:rPr>
+        <w:t>describe testing strategy</w:t>
+      </w:r>
+      <w:r>
+        <w:rPr>
+          <w:lang w:val="en-US"/>
+        </w:rPr>
+        <w:t xml:space="preserve"> and </w:t>
+      </w:r>
+      <w:r>
+        <w:rPr>
+          <w:lang w:val="en-US"/>
+        </w:rPr>
+        <w:t>approach</w:t>
+      </w:r>
+      <w:r>
+        <w:rPr>
+          <w:lang w:val="en-US"/>
+        </w:rPr>
+        <w:t xml:space="preserve"> used to verify pro</w:t>
+      </w:r>
+      <w:r>
+        <w:rPr>
+          <w:lang w:val="en-US"/>
+        </w:rPr>
+        <w:t xml:space="preserve">duced software. Following software quality attributes are taken into account in verification process </w:t>
+      </w:r>
+    </w:p>
+    <w:p>
+      <w:pPr>
+        <w:pStyle w:val="Akapitzlist"/>
+        <w:numPr>
+          <w:ilvl w:val="0"/>
+          <w:numId w:val="12"/>
+        </w:numPr>
+        <w:spacing w:after="0"/>
+        <w:rPr>
+          <w:lang w:val="en-US"/>
+        </w:rPr>
+      </w:pPr>
+      <w:r>
+        <w:rPr>
+          <w:lang w:val="en-US"/>
+        </w:rPr>
+        <w:t>Availability</w:t>
+      </w:r>
+    </w:p>
+    <w:p>
+      <w:pPr>
+        <w:pStyle w:val="Akapitzlist"/>
+        <w:numPr>
+          <w:ilvl w:val="0"/>
+          <w:numId w:val="12"/>
+        </w:numPr>
+        <w:spacing w:after="0"/>
+        <w:rPr>
+          <w:lang w:val="en-US"/>
+        </w:rPr>
+      </w:pPr>
+      <w:r>
+        <w:rPr>
+          <w:lang w:val="en-US"/>
+        </w:rPr>
+        <w:t>Correctness</w:t>
+      </w:r>
+    </w:p>
+    <w:p>
+      <w:pPr>
+        <w:pStyle w:val="Akapitzlist"/>
+        <w:numPr>
+          <w:ilvl w:val="0"/>
+          <w:numId w:val="12"/>
+        </w:numPr>
+        <w:spacing w:after="0"/>
+        <w:rPr>
+          <w:lang w:val="en-US"/>
+        </w:rPr>
+      </w:pPr>
+      <w:r>
+        <w:rPr>
+          <w:lang w:val="en-US"/>
+        </w:rPr>
+        <w:t>Reliability</w:t>
+      </w:r>
+    </w:p>
+    <w:p>
+      <w:pPr>
+        <w:pStyle w:val="Akapitzlist"/>
+        <w:numPr>
+          <w:ilvl w:val="0"/>
+          <w:numId w:val="12"/>
+        </w:numPr>
+        <w:spacing w:after="0"/>
+        <w:rPr>
+          <w:lang w:val="en-US"/>
+        </w:rPr>
+      </w:pPr>
+      <w:r>
+        <w:rPr>
+          <w:lang w:val="en-US"/>
+        </w:rPr>
+        <w:t>Robustness</w:t>
+      </w:r>
+    </w:p>
+    <w:p>
+      <w:pPr>
+        <w:pStyle w:val="Akapitzlist"/>
+        <w:numPr>
+          <w:ilvl w:val="0"/>
+          <w:numId w:val="12"/>
+        </w:numPr>
+        <w:spacing w:after="0"/>
+        <w:rPr>
+          <w:lang w:val="en-US"/>
+        </w:rPr>
+      </w:pPr>
+      <w:r>
+        <w:rPr>
+          <w:lang w:val="en-US"/>
+        </w:rPr>
+        <w:t>Testability</w:t>
+      </w:r>
+    </w:p>
+    <w:p>
+      <w:pPr>
+        <w:pStyle w:val="Akapitzlist"/>
+        <w:numPr>
+          <w:ilvl w:val="0"/>
+          <w:numId w:val="12"/>
+        </w:numPr>
+        <w:spacing w:after="0"/>
+        <w:rPr>
+          <w:lang w:val="en-US"/>
+        </w:rPr>
+      </w:pPr>
+      <w:r>
+        <w:rPr>
+          <w:lang w:val="en-US"/>
+        </w:rPr>
+        <w:t>Usability</w:t>
+      </w:r>
+    </w:p>
+    <w:p>
+      <w:pPr>
+        <w:pStyle w:val="Nagwek2"/>
+        <w:numPr>
+          <w:ilvl w:val="1"/>
+          <w:numId w:val="1"/>
+        </w:numPr>
+        <w:rPr>
+          <w:lang w:val="en-US"/>
+        </w:rPr>
+      </w:pPr>
+      <w:bookmarkStart w:id="1" w:name="_Toc321133841"/>
+      <w:r>
+        <w:rPr>
+          <w:lang w:val="en-US"/>
+        </w:rPr>
+        <w:t>Objectives</w:t>
+      </w:r>
+      <w:bookmarkEnd w:id="1"/>
+    </w:p>
+    <w:p>
+      <w:pPr>
+        <w:rPr>
+          <w:lang w:val="en-US"/>
+        </w:rPr>
+      </w:pPr>
+    </w:p>
+    <w:p>
+      <w:pPr>
+        <w:spacing w:after="0"/>
+        <w:rPr>
+          <w:lang w:val="en-US"/>
+        </w:rPr>
+      </w:pPr>
+      <w:r>
+        <w:rPr>
+          <w:lang w:val="en-US"/>
+        </w:rPr>
+        <w:t xml:space="preserve">The purpose of this document is to </w:t>
+      </w:r>
+      <w:r>
+        <w:rPr>
+          <w:lang w:val="en-US"/>
+        </w:rPr>
+        <w:t>:</w:t>
+      </w:r>
+    </w:p>
+    <w:p>
+      <w:pPr>
+        <w:pStyle w:val="Akapitzlist"/>
+        <w:numPr>
+          <w:ilvl w:val="0"/>
+          <w:numId w:val="13"/>
+        </w:numPr>
+        <w:spacing w:after="0"/>
+        <w:rPr>
+          <w:lang w:val="en-GB"/>
+        </w:rPr>
+      </w:pPr>
+      <w:r>
+        <w:rPr>
+          <w:lang w:val="en-GB"/>
+        </w:rPr>
+        <w:t xml:space="preserve">Define the activities required to prepare and perform </w:t>
+      </w:r>
+      <w:r>
+        <w:rPr>
+          <w:lang w:val="en-GB"/>
+        </w:rPr>
+        <w:t xml:space="preserve"> unit, integration and acceptance testing.</w:t>
+      </w:r>
+    </w:p>
+    <w:p>
+      <w:pPr>
+        <w:pStyle w:val="Akapitzlist"/>
+        <w:numPr>
+          <w:ilvl w:val="0"/>
+          <w:numId w:val="13"/>
+        </w:numPr>
+        <w:spacing w:after="0"/>
+        <w:rPr>
+          <w:lang w:val="en-GB"/>
+        </w:rPr>
+      </w:pPr>
+      <w:r>
+        <w:rPr>
+          <w:lang w:val="en-GB"/>
+        </w:rPr>
+        <w:t>Describe and follow employed testing strategy.</w:t>
+      </w:r>
+    </w:p>
+    <w:p>
+      <w:pPr>
+        <w:pStyle w:val="Akapitzlist"/>
+        <w:numPr>
+          <w:ilvl w:val="0"/>
+          <w:numId w:val="13"/>
+        </w:numPr>
+        <w:spacing w:after="0"/>
+        <w:rPr>
+          <w:lang w:val="en-GB"/>
+        </w:rPr>
+      </w:pPr>
+      <w:r>
+        <w:rPr>
+          <w:lang w:val="en-GB"/>
+        </w:rPr>
+        <w:t>Define testing tools used</w:t>
+      </w:r>
+    </w:p>
+    <w:p>
+      <w:pPr>
+        <w:pStyle w:val="Akapitzlist"/>
+        <w:numPr>
+          <w:ilvl w:val="0"/>
+          <w:numId w:val="13"/>
+        </w:numPr>
+        <w:spacing w:after="0"/>
+        <w:rPr>
+          <w:lang w:val="en-GB"/>
+        </w:rPr>
+      </w:pPr>
+      <w:r>
+        <w:rPr>
+          <w:lang w:val="en-GB"/>
+        </w:rPr>
+        <w:t>Define deliverables</w:t>
+      </w:r>
+    </w:p>
+    <w:p>
+      <w:pPr>
+        <w:pStyle w:val="Nagwek2"/>
+        <w:numPr>
+          <w:ilvl w:val="1"/>
+          <w:numId w:val="1"/>
+        </w:numPr>
+        <w:rPr>
+          <w:lang w:val="en-US"/>
+        </w:rPr>
+      </w:pPr>
+      <w:bookmarkStart w:id="2" w:name="_Toc321133844"/>
+      <w:r>
+        <w:rPr>
+          <w:lang w:val="en-US"/>
+        </w:rPr>
+        <w:t>Reference</w:t>
+      </w:r>
+      <w:bookmarkStart w:id="3" w:name="_Toc321133845"/>
+      <w:bookmarkEnd w:id="2"/>
+      <w:r>
+        <w:rPr>
+          <w:lang w:val="en-US"/>
+        </w:rPr>
+        <w:t>s</w:t>
+      </w:r>
+    </w:p>
+    <w:p>
+      <w:pPr>
+        <w:rPr>
+          <w:lang w:val="en-US"/>
+        </w:rPr>
+      </w:pPr>
+    </w:p>
+    <w:p>
+      <w:pPr>
+        <w:spacing w:after="0"/>
+        <w:rPr>
+          <w:lang w:val="en-US"/>
+        </w:rPr>
+      </w:pPr>
+      <w:r>
+        <w:rPr>
+          <w:lang w:val="en-US"/>
+        </w:rPr>
+        <w:t>[1] Advanced Software Engineering Lecture Notes,  Academic Year 2010/2011 , Dr. Stuart Barnes</w:t>
+      </w:r>
+    </w:p>
+    <w:p>
+      <w:pPr>
+        <w:spacing w:after="0"/>
+        <w:rPr>
+          <w:lang w:val="en-US"/>
+        </w:rPr>
+      </w:pPr>
       <w:r>
         <w:rPr>
           <w:lang w:val="en-US"/>
         </w:rPr>
         <w:lastRenderedPageBreak/>
-        <w:t>Introductio</w:t>
-      </w:r>
-      <w:r>
-        <w:rPr>
-          <w:lang w:val="en-US"/>
-        </w:rPr>
-        <w:t>n</w:t>
-      </w:r>
-      <w:bookmarkEnd w:id="1"/>
+        <w:t xml:space="preserve">[2] </w:t>
+      </w:r>
+      <w:r>
+        <w:rPr>
+          <w:lang w:val="en-US"/>
+        </w:rPr>
+        <w:t>IEEE Standard for Software Test Documentation (</w:t>
+      </w:r>
+      <w:proofErr w:type="spellStart"/>
+      <w:r>
+        <w:rPr>
+          <w:lang w:val="en-US"/>
+        </w:rPr>
+        <w:t>Std</w:t>
+      </w:r>
+      <w:proofErr w:type="spellEnd"/>
+      <w:r>
+        <w:rPr>
+          <w:lang w:val="en-US"/>
+        </w:rPr>
+        <w:t xml:space="preserve"> 829-2008)</w:t>
+      </w:r>
+    </w:p>
+    <w:p>
+      <w:pPr>
+        <w:spacing w:after="0"/>
+        <w:rPr>
+          <w:lang w:val="en-US"/>
+        </w:rPr>
+      </w:pPr>
+      <w:r>
+        <w:rPr>
+          <w:lang w:val="en-US"/>
+        </w:rPr>
+        <w:t xml:space="preserve">[3] IEEE </w:t>
+      </w:r>
+      <w:r>
+        <w:rPr>
+          <w:lang w:val="en-US"/>
+        </w:rPr>
+        <w:t>Standard for Software Verification and Validation (</w:t>
+      </w:r>
+      <w:proofErr w:type="spellStart"/>
+      <w:r>
+        <w:rPr>
+          <w:lang w:val="en-US"/>
+        </w:rPr>
+        <w:t>Std</w:t>
+      </w:r>
+      <w:proofErr w:type="spellEnd"/>
+      <w:r>
+        <w:rPr>
+          <w:lang w:val="en-US"/>
+        </w:rPr>
+        <w:t xml:space="preserve"> 1012-2004</w:t>
+      </w:r>
+      <w:r>
+        <w:rPr>
+          <w:lang w:val="en-US"/>
+        </w:rPr>
+        <w:t>)</w:t>
+      </w:r>
     </w:p>
     <w:p>
       <w:pPr>
         <w:pStyle w:val="Nagwek2"/>
-        <w:rPr>
-          <w:lang w:val="en-US"/>
-        </w:rPr>
-      </w:pPr>
-      <w:bookmarkStart w:id="2" w:name="_Toc321133841"/>
-      <w:r>
-        <w:rPr>
-          <w:lang w:val="en-US"/>
-        </w:rPr>
-        <w:t xml:space="preserve">1.1. </w:t>
-      </w:r>
-      <w:r>
-        <w:rPr>
-          <w:lang w:val="en-US"/>
-        </w:rPr>
-        <w:t>Objectives</w:t>
-      </w:r>
-      <w:bookmarkEnd w:id="2"/>
+        <w:numPr>
+          <w:ilvl w:val="1"/>
+          <w:numId w:val="1"/>
+        </w:numPr>
+        <w:rPr>
+          <w:lang w:val="en-US"/>
+        </w:rPr>
+      </w:pPr>
+      <w:r>
+        <w:rPr>
+          <w:lang w:val="en-US"/>
+        </w:rPr>
+        <w:t>Glossary</w:t>
+      </w:r>
+      <w:bookmarkEnd w:id="3"/>
+    </w:p>
+    <w:p>
+      <w:pPr>
+        <w:rPr>
+          <w:lang w:val="en-US"/>
+        </w:rPr>
+      </w:pPr>
+    </w:p>
+    <w:p>
+      <w:pPr>
+        <w:rPr>
+          <w:lang w:val="en-US"/>
+        </w:rPr>
+      </w:pPr>
+      <w:r>
+        <w:rPr>
+          <w:lang w:val="en-US"/>
+        </w:rPr>
+        <w:t xml:space="preserve">Available in </w:t>
+      </w:r>
+      <w:r>
+        <w:rPr>
+          <w:i/>
+          <w:lang w:val="en-US"/>
+        </w:rPr>
+        <w:t>Software Requirements Specification for Producers – Consumers Economic Relationships Model</w:t>
+      </w:r>
+      <w:r>
+        <w:rPr>
+          <w:lang w:val="en-US"/>
+        </w:rPr>
+        <w:t xml:space="preserve"> document .</w:t>
+      </w:r>
+    </w:p>
+    <w:p>
+      <w:pPr>
+        <w:pStyle w:val="Nagwek1"/>
+        <w:numPr>
+          <w:ilvl w:val="0"/>
+          <w:numId w:val="1"/>
+        </w:numPr>
+        <w:rPr>
+          <w:lang w:val="en-US"/>
+        </w:rPr>
+      </w:pPr>
+      <w:r>
+        <w:rPr>
+          <w:lang w:val="en-US"/>
+        </w:rPr>
+        <w:t>Tools</w:t>
+      </w:r>
+    </w:p>
+    <w:p>
+      <w:pPr>
+        <w:pStyle w:val="Akapitzlist"/>
+        <w:ind w:left="360"/>
+        <w:rPr>
+          <w:lang w:val="en-US"/>
+        </w:rPr>
+      </w:pPr>
+      <w:bookmarkStart w:id="4" w:name="_GoBack"/>
+      <w:bookmarkEnd w:id="4"/>
+    </w:p>
+    <w:p>
+      <w:pPr>
+        <w:pStyle w:val="Nagwek1"/>
+        <w:rPr>
+          <w:lang w:val="en-US"/>
+        </w:rPr>
+      </w:pPr>
+      <w:bookmarkStart w:id="5" w:name="_Toc321133846"/>
+      <w:r>
+        <w:rPr>
+          <w:lang w:val="en-US"/>
+        </w:rPr>
+        <w:t>3</w:t>
+      </w:r>
+      <w:r>
+        <w:rPr>
+          <w:lang w:val="en-US"/>
+        </w:rPr>
+        <w:t xml:space="preserve">. </w:t>
+      </w:r>
+      <w:r>
+        <w:rPr>
+          <w:lang w:val="en-US"/>
+        </w:rPr>
+        <w:t>Test items</w:t>
+      </w:r>
+      <w:bookmarkEnd w:id="5"/>
     </w:p>
     <w:p>
       <w:pPr>
@@ -4503,20 +5003,20 @@
           <w:lang w:val="en-US"/>
         </w:rPr>
       </w:pPr>
-      <w:bookmarkStart w:id="3" w:name="_Toc321133842"/>
-      <w:r>
-        <w:rPr>
-          <w:lang w:val="en-US"/>
-        </w:rPr>
-        <w:t xml:space="preserve">1.2. </w:t>
-      </w:r>
-      <w:r>
-        <w:rPr>
-          <w:lang w:val="en-US"/>
-        </w:rPr>
-        <w:t>Testing strategy</w:t>
-      </w:r>
-      <w:bookmarkEnd w:id="3"/>
+      <w:bookmarkStart w:id="6" w:name="_Toc321133847"/>
+      <w:r>
+        <w:rPr>
+          <w:lang w:val="en-US"/>
+        </w:rPr>
+        <w:t>3</w:t>
+      </w:r>
+      <w:r>
+        <w:rPr>
+          <w:lang w:val="en-US"/>
+        </w:rPr>
+        <w:t>.1. Program modules</w:t>
+      </w:r>
+      <w:bookmarkEnd w:id="6"/>
     </w:p>
     <w:p>
       <w:pPr>
@@ -4525,12 +5025,59 @@
           <w:lang w:val="en-US"/>
         </w:rPr>
       </w:pPr>
-      <w:bookmarkStart w:id="4" w:name="_Toc321133843"/>
-      <w:r>
-        <w:rPr>
-          <w:lang w:val="en-US"/>
-        </w:rPr>
-        <w:t>1.3</w:t>
+      <w:bookmarkStart w:id="7" w:name="_Toc321133851"/>
+      <w:r>
+        <w:rPr>
+          <w:lang w:val="en-US"/>
+        </w:rPr>
+        <w:t>3.</w:t>
+      </w:r>
+      <w:r>
+        <w:rPr>
+          <w:lang w:val="en-US"/>
+        </w:rPr>
+        <w:t xml:space="preserve">2. </w:t>
+      </w:r>
+      <w:r>
+        <w:rPr>
+          <w:lang w:val="en-US"/>
+        </w:rPr>
+        <w:t xml:space="preserve"> </w:t>
+      </w:r>
+      <w:r>
+        <w:rPr>
+          <w:lang w:val="en-US"/>
+        </w:rPr>
+        <w:t>Features to be tested</w:t>
+      </w:r>
+      <w:bookmarkEnd w:id="7"/>
+    </w:p>
+    <w:p>
+      <w:pPr>
+        <w:rPr>
+          <w:lang w:val="en-US"/>
+        </w:rPr>
+      </w:pPr>
+      <w:r>
+        <w:rPr>
+          <w:lang w:val="en-US"/>
+        </w:rPr>
+        <w:t>Simulation results/ quality</w:t>
+      </w:r>
+    </w:p>
+    <w:p>
+      <w:pPr>
+        <w:pStyle w:val="Nagwek2"/>
+        <w:rPr>
+          <w:lang w:val="en-US"/>
+        </w:rPr>
+      </w:pPr>
+      <w:bookmarkStart w:id="8" w:name="_Toc321133852"/>
+      <w:r>
+        <w:rPr>
+          <w:lang w:val="en-US"/>
+        </w:rPr>
+        <w:t>3.3</w:t>
       </w:r>
       <w:r>
         <w:rPr>
@@ -4542,189 +5089,9 @@
         <w:rPr>
           <w:lang w:val="en-US"/>
         </w:rPr>
-        <w:t>Scope</w:t>
-      </w:r>
-      <w:bookmarkEnd w:id="4"/>
-    </w:p>
-    <w:p>
-      <w:pPr>
-        <w:pStyle w:val="Nagwek2"/>
-        <w:rPr>
-          <w:lang w:val="en-US"/>
-        </w:rPr>
-      </w:pPr>
-      <w:bookmarkStart w:id="5" w:name="_Toc321133844"/>
-      <w:r>
-        <w:rPr>
-          <w:lang w:val="en-US"/>
-        </w:rPr>
-        <w:t>1.4</w:t>
-      </w:r>
-      <w:r>
-        <w:rPr>
-          <w:lang w:val="en-US"/>
-        </w:rPr>
-        <w:t>.</w:t>
-      </w:r>
-      <w:r>
-        <w:rPr>
-          <w:lang w:val="en-US"/>
-        </w:rPr>
-        <w:t xml:space="preserve"> Reference Material</w:t>
-      </w:r>
-      <w:bookmarkEnd w:id="5"/>
-    </w:p>
-    <w:p>
-      <w:pPr>
-        <w:pStyle w:val="Nagwek2"/>
-        <w:rPr>
-          <w:lang w:val="en-US"/>
-        </w:rPr>
-      </w:pPr>
-      <w:bookmarkStart w:id="6" w:name="_Toc321133845"/>
-      <w:r>
-        <w:rPr>
-          <w:lang w:val="en-US"/>
-        </w:rPr>
-        <w:t>1.5.</w:t>
-      </w:r>
-      <w:r>
-        <w:rPr>
-          <w:lang w:val="en-US"/>
-        </w:rPr>
-        <w:t xml:space="preserve"> Glossary</w:t>
-      </w:r>
-      <w:bookmarkEnd w:id="6"/>
-    </w:p>
-    <w:p>
-      <w:pPr>
-        <w:pStyle w:val="Nagwek1"/>
-        <w:rPr>
-          <w:lang w:val="en-US"/>
-        </w:rPr>
-      </w:pPr>
-      <w:bookmarkStart w:id="7" w:name="_Toc321133846"/>
-      <w:r>
-        <w:rPr>
-          <w:lang w:val="en-US"/>
-        </w:rPr>
-        <w:t xml:space="preserve">2. </w:t>
-      </w:r>
-      <w:r>
-        <w:rPr>
-          <w:lang w:val="en-US"/>
-        </w:rPr>
-        <w:t>Test items</w:t>
-      </w:r>
-      <w:bookmarkEnd w:id="7"/>
-    </w:p>
-    <w:p>
-      <w:pPr>
-        <w:pStyle w:val="Nagwek2"/>
-        <w:rPr>
-          <w:lang w:val="en-US"/>
-        </w:rPr>
-      </w:pPr>
-      <w:bookmarkStart w:id="8" w:name="_Toc321133847"/>
-      <w:r>
-        <w:rPr>
-          <w:lang w:val="en-US"/>
-        </w:rPr>
-        <w:t>2.1. Program modules</w:t>
+        <w:t>Features not to be tested</w:t>
       </w:r>
       <w:bookmarkEnd w:id="8"/>
-    </w:p>
-    <w:p>
-      <w:pPr>
-        <w:pStyle w:val="Nagwek2"/>
-        <w:rPr>
-          <w:lang w:val="en-US"/>
-        </w:rPr>
-      </w:pPr>
-      <w:bookmarkStart w:id="9" w:name="_Toc321133848"/>
-      <w:r>
-        <w:rPr>
-          <w:lang w:val="en-US"/>
-        </w:rPr>
-        <w:t>2.2. Job Control Procedures</w:t>
-      </w:r>
-      <w:bookmarkEnd w:id="9"/>
-    </w:p>
-    <w:p>
-      <w:pPr>
-        <w:pStyle w:val="Nagwek2"/>
-        <w:rPr>
-          <w:lang w:val="en-US"/>
-        </w:rPr>
-      </w:pPr>
-      <w:bookmarkStart w:id="10" w:name="_Toc321133849"/>
-      <w:r>
-        <w:rPr>
-          <w:lang w:val="en-US"/>
-        </w:rPr>
-        <w:t>2.3. User Procedures</w:t>
-      </w:r>
-      <w:bookmarkEnd w:id="10"/>
-    </w:p>
-    <w:p>
-      <w:pPr>
-        <w:pStyle w:val="Nagwek2"/>
-        <w:rPr>
-          <w:lang w:val="en-US"/>
-        </w:rPr>
-      </w:pPr>
-      <w:bookmarkStart w:id="11" w:name="_Toc321133850"/>
-      <w:r>
-        <w:rPr>
-          <w:lang w:val="en-US"/>
-        </w:rPr>
-        <w:t>2.4. Operator Procedures</w:t>
-      </w:r>
-      <w:bookmarkEnd w:id="11"/>
-    </w:p>
-    <w:p>
-      <w:pPr>
-        <w:pStyle w:val="Nagwek1"/>
-        <w:rPr>
-          <w:lang w:val="en-US"/>
-        </w:rPr>
-      </w:pPr>
-      <w:bookmarkStart w:id="12" w:name="_Toc321133851"/>
-      <w:r>
-        <w:rPr>
-          <w:lang w:val="en-US"/>
-        </w:rPr>
-        <w:t xml:space="preserve">3. </w:t>
-      </w:r>
-      <w:r>
-        <w:rPr>
-          <w:lang w:val="en-US"/>
-        </w:rPr>
-        <w:t>Features to be tested</w:t>
-      </w:r>
-      <w:bookmarkEnd w:id="12"/>
-    </w:p>
-    <w:p>
-      <w:pPr>
-        <w:pStyle w:val="Nagwek1"/>
-        <w:rPr>
-          <w:lang w:val="en-US"/>
-        </w:rPr>
-      </w:pPr>
-      <w:bookmarkStart w:id="13" w:name="_Toc321133852"/>
-      <w:r>
-        <w:rPr>
-          <w:lang w:val="en-US"/>
-        </w:rPr>
-        <w:t xml:space="preserve">4. </w:t>
-      </w:r>
-      <w:r>
-        <w:rPr>
-          <w:lang w:val="en-US"/>
-        </w:rPr>
-        <w:t>Features not to be tested</w:t>
-      </w:r>
-      <w:bookmarkEnd w:id="13"/>
     </w:p>
     <w:p>
       <w:pPr>
@@ -4737,12 +5104,118 @@
           <w:lang w:val="en-US"/>
         </w:rPr>
       </w:pPr>
-      <w:bookmarkStart w:id="14" w:name="_Toc321133853"/>
-      <w:r>
-        <w:rPr>
-          <w:lang w:val="en-US"/>
-        </w:rPr>
-        <w:t>Approach</w:t>
+      <w:r>
+        <w:rPr>
+          <w:lang w:val="en-US"/>
+        </w:rPr>
+        <w:t>Testing strategy</w:t>
+      </w:r>
+    </w:p>
+    <w:p>
+      <w:pPr>
+        <w:pStyle w:val="Nagwek2"/>
+        <w:rPr>
+          <w:lang w:val="en-US"/>
+        </w:rPr>
+      </w:pPr>
+      <w:bookmarkStart w:id="9" w:name="_Toc321133854"/>
+      <w:r>
+        <w:rPr>
+          <w:lang w:val="en-US"/>
+        </w:rPr>
+        <w:t xml:space="preserve">5.1. </w:t>
+      </w:r>
+      <w:r>
+        <w:rPr>
+          <w:lang w:val="en-US"/>
+        </w:rPr>
+        <w:t>Unit</w:t>
+      </w:r>
+      <w:r>
+        <w:rPr>
+          <w:lang w:val="en-US"/>
+        </w:rPr>
+        <w:t xml:space="preserve"> Testing</w:t>
+      </w:r>
+      <w:bookmarkEnd w:id="9"/>
+    </w:p>
+    <w:p>
+      <w:pPr>
+        <w:pStyle w:val="Nagwek2"/>
+        <w:rPr>
+          <w:lang w:val="en-US"/>
+        </w:rPr>
+      </w:pPr>
+      <w:bookmarkStart w:id="10" w:name="_Toc321133855"/>
+      <w:r>
+        <w:rPr>
+          <w:lang w:val="en-US"/>
+        </w:rPr>
+        <w:t>5.2. Integration Testing</w:t>
+      </w:r>
+      <w:bookmarkEnd w:id="10"/>
+    </w:p>
+    <w:p>
+      <w:pPr>
+        <w:pStyle w:val="Nagwek2"/>
+        <w:rPr>
+          <w:lang w:val="en-US"/>
+        </w:rPr>
+      </w:pPr>
+      <w:bookmarkStart w:id="11" w:name="_Toc321133856"/>
+      <w:r>
+        <w:rPr>
+          <w:lang w:val="en-US"/>
+        </w:rPr>
+        <w:t>5.3. Conversion Testing</w:t>
+      </w:r>
+      <w:bookmarkEnd w:id="11"/>
+    </w:p>
+    <w:p>
+      <w:pPr>
+        <w:pStyle w:val="Nagwek2"/>
+        <w:rPr>
+          <w:lang w:val="en-US"/>
+        </w:rPr>
+      </w:pPr>
+      <w:bookmarkStart w:id="12" w:name="_Toc321133857"/>
+      <w:r>
+        <w:rPr>
+          <w:lang w:val="en-US"/>
+        </w:rPr>
+        <w:t>5.4. Job Stream Testing</w:t>
+      </w:r>
+      <w:bookmarkEnd w:id="12"/>
+    </w:p>
+    <w:p>
+      <w:pPr>
+        <w:pStyle w:val="Nagwek2"/>
+        <w:rPr>
+          <w:lang w:val="en-US"/>
+        </w:rPr>
+      </w:pPr>
+      <w:bookmarkStart w:id="13" w:name="_Toc321133858"/>
+      <w:r>
+        <w:rPr>
+          <w:lang w:val="en-US"/>
+        </w:rPr>
+        <w:t>5.5. Interface Testing</w:t>
+      </w:r>
+      <w:bookmarkEnd w:id="13"/>
+    </w:p>
+    <w:p>
+      <w:pPr>
+        <w:pStyle w:val="Nagwek2"/>
+        <w:rPr>
+          <w:lang w:val="en-US"/>
+        </w:rPr>
+      </w:pPr>
+      <w:bookmarkStart w:id="14" w:name="_Toc321133859"/>
+      <w:r>
+        <w:rPr>
+          <w:lang w:val="en-US"/>
+        </w:rPr>
+        <w:t>5.6. Security Testing</w:t>
       </w:r>
       <w:bookmarkEnd w:id="14"/>
     </w:p>
@@ -4753,12 +5226,12 @@
           <w:lang w:val="en-US"/>
         </w:rPr>
       </w:pPr>
-      <w:bookmarkStart w:id="15" w:name="_Toc321133854"/>
-      <w:r>
-        <w:rPr>
-          <w:lang w:val="en-US"/>
-        </w:rPr>
-        <w:t>5.1. Component Testing</w:t>
+      <w:bookmarkStart w:id="15" w:name="_Toc321133860"/>
+      <w:r>
+        <w:rPr>
+          <w:lang w:val="en-US"/>
+        </w:rPr>
+        <w:t>5.7. Recovery Testing</w:t>
       </w:r>
       <w:bookmarkEnd w:id="15"/>
     </w:p>
@@ -4769,12 +5242,12 @@
           <w:lang w:val="en-US"/>
         </w:rPr>
       </w:pPr>
-      <w:bookmarkStart w:id="16" w:name="_Toc321133855"/>
-      <w:r>
-        <w:rPr>
-          <w:lang w:val="en-US"/>
-        </w:rPr>
-        <w:t>5.2. Integration Testing</w:t>
+      <w:bookmarkStart w:id="16" w:name="_Toc321133861"/>
+      <w:r>
+        <w:rPr>
+          <w:lang w:val="en-US"/>
+        </w:rPr>
+        <w:t>5.8. Performance Testing</w:t>
       </w:r>
       <w:bookmarkEnd w:id="16"/>
     </w:p>
@@ -4785,12 +5258,12 @@
           <w:lang w:val="en-US"/>
         </w:rPr>
       </w:pPr>
-      <w:bookmarkStart w:id="17" w:name="_Toc321133856"/>
-      <w:r>
-        <w:rPr>
-          <w:lang w:val="en-US"/>
-        </w:rPr>
-        <w:t>5.3. Conversion Testing</w:t>
+      <w:bookmarkStart w:id="17" w:name="_Toc321133862"/>
+      <w:r>
+        <w:rPr>
+          <w:lang w:val="en-US"/>
+        </w:rPr>
+        <w:t>5.9. Regression Testing</w:t>
       </w:r>
       <w:bookmarkEnd w:id="17"/>
     </w:p>
@@ -4801,111 +5274,14 @@
           <w:lang w:val="en-US"/>
         </w:rPr>
       </w:pPr>
-      <w:bookmarkStart w:id="18" w:name="_Toc321133857"/>
-      <w:r>
-        <w:rPr>
-          <w:lang w:val="en-US"/>
-        </w:rPr>
-        <w:t>5.4. Job Stream Testing</w:t>
+      <w:bookmarkStart w:id="18" w:name="_Toc321133863"/>
+      <w:r>
+        <w:rPr>
+          <w:lang w:val="en-US"/>
+        </w:rPr>
+        <w:t>5.10. Acceptance Testing</w:t>
       </w:r>
       <w:bookmarkEnd w:id="18"/>
-    </w:p>
-    <w:p>
-      <w:pPr>
-        <w:pStyle w:val="Nagwek2"/>
-        <w:rPr>
-          <w:lang w:val="en-US"/>
-        </w:rPr>
-      </w:pPr>
-      <w:bookmarkStart w:id="19" w:name="_Toc321133858"/>
-      <w:r>
-        <w:rPr>
-          <w:lang w:val="en-US"/>
-        </w:rPr>
-        <w:t>5.5. Interface Testing</w:t>
-      </w:r>
-      <w:bookmarkEnd w:id="19"/>
-    </w:p>
-    <w:p>
-      <w:pPr>
-        <w:pStyle w:val="Nagwek2"/>
-        <w:rPr>
-          <w:lang w:val="en-US"/>
-        </w:rPr>
-      </w:pPr>
-      <w:bookmarkStart w:id="20" w:name="_Toc321133859"/>
-      <w:r>
-        <w:rPr>
-          <w:lang w:val="en-US"/>
-        </w:rPr>
-        <w:t>5.6. Security Testing</w:t>
-      </w:r>
-      <w:bookmarkEnd w:id="20"/>
-    </w:p>
-    <w:p>
-      <w:pPr>
-        <w:pStyle w:val="Nagwek2"/>
-        <w:rPr>
-          <w:lang w:val="en-US"/>
-        </w:rPr>
-      </w:pPr>
-      <w:bookmarkStart w:id="21" w:name="_Toc321133860"/>
-      <w:r>
-        <w:rPr>
-          <w:lang w:val="en-US"/>
-        </w:rPr>
-        <w:t>5.7. Recovery Testing</w:t>
-      </w:r>
-      <w:bookmarkEnd w:id="21"/>
-    </w:p>
-    <w:p>
-      <w:pPr>
-        <w:pStyle w:val="Nagwek2"/>
-        <w:rPr>
-          <w:lang w:val="en-US"/>
-        </w:rPr>
-      </w:pPr>
-      <w:bookmarkStart w:id="22" w:name="_Toc321133861"/>
-      <w:r>
-        <w:rPr>
-          <w:lang w:val="en-US"/>
-        </w:rPr>
-        <w:t>5.8. Performance Testing</w:t>
-      </w:r>
-      <w:bookmarkEnd w:id="22"/>
-    </w:p>
-    <w:p>
-      <w:pPr>
-        <w:pStyle w:val="Nagwek2"/>
-        <w:rPr>
-          <w:lang w:val="en-US"/>
-        </w:rPr>
-      </w:pPr>
-      <w:bookmarkStart w:id="23" w:name="_Toc321133862"/>
-      <w:r>
-        <w:rPr>
-          <w:lang w:val="en-US"/>
-        </w:rPr>
-        <w:t>5.9. Regression Testing</w:t>
-      </w:r>
-      <w:bookmarkEnd w:id="23"/>
-    </w:p>
-    <w:p>
-      <w:pPr>
-        <w:pStyle w:val="Nagwek2"/>
-        <w:rPr>
-          <w:lang w:val="en-US"/>
-        </w:rPr>
-      </w:pPr>
-      <w:bookmarkStart w:id="24" w:name="_Toc321133863"/>
-      <w:r>
-        <w:rPr>
-          <w:lang w:val="en-US"/>
-        </w:rPr>
-        <w:lastRenderedPageBreak/>
-        <w:t>5.10. Acceptance Testing</w:t>
-      </w:r>
-      <w:bookmarkEnd w:id="24"/>
     </w:p>
     <w:p>
       <w:pPr>
@@ -4925,14 +5301,15 @@
           <w:lang w:val="en-US"/>
         </w:rPr>
       </w:pPr>
-      <w:bookmarkStart w:id="25" w:name="_Toc321133864"/>
-      <w:r>
-        <w:rPr>
-          <w:lang w:val="en-US"/>
-        </w:rPr>
+      <w:bookmarkStart w:id="19" w:name="_Toc321133864"/>
+      <w:r>
+        <w:rPr>
+          <w:lang w:val="en-US"/>
+        </w:rPr>
+        <w:lastRenderedPageBreak/>
         <w:t>Pass / Fail Criteria</w:t>
       </w:r>
-      <w:bookmarkEnd w:id="25"/>
+      <w:bookmarkEnd w:id="19"/>
     </w:p>
     <w:p>
       <w:pPr>
@@ -4941,14 +5318,14 @@
           <w:lang w:val="en-US"/>
         </w:rPr>
       </w:pPr>
-      <w:bookmarkStart w:id="26" w:name="_Toc321133865"/>
+      <w:bookmarkStart w:id="20" w:name="_Toc321133865"/>
       <w:r>
         <w:rPr>
           <w:lang w:val="en-US"/>
         </w:rPr>
         <w:t>6.1. Suspension Criteria</w:t>
       </w:r>
-      <w:bookmarkEnd w:id="26"/>
+      <w:bookmarkEnd w:id="20"/>
     </w:p>
     <w:p>
       <w:pPr>
@@ -4957,14 +5334,14 @@
           <w:lang w:val="en-US"/>
         </w:rPr>
       </w:pPr>
-      <w:bookmarkStart w:id="27" w:name="_Toc321133866"/>
+      <w:bookmarkStart w:id="21" w:name="_Toc321133866"/>
       <w:r>
         <w:rPr>
           <w:lang w:val="en-US"/>
         </w:rPr>
         <w:t>6.2. Resumption Criteria</w:t>
       </w:r>
-      <w:bookmarkEnd w:id="27"/>
+      <w:bookmarkEnd w:id="21"/>
     </w:p>
     <w:p>
       <w:pPr>
@@ -4973,14 +5350,14 @@
           <w:lang w:val="en-US"/>
         </w:rPr>
       </w:pPr>
-      <w:bookmarkStart w:id="28" w:name="_Toc321133867"/>
+      <w:bookmarkStart w:id="22" w:name="_Toc321133867"/>
       <w:r>
         <w:rPr>
           <w:lang w:val="en-US"/>
         </w:rPr>
         <w:t>6.3. Approval Criteria</w:t>
       </w:r>
-      <w:bookmarkEnd w:id="28"/>
+      <w:bookmarkEnd w:id="22"/>
     </w:p>
     <w:p>
       <w:pPr>
@@ -4993,14 +5370,14 @@
           <w:lang w:val="en-US"/>
         </w:rPr>
       </w:pPr>
-      <w:bookmarkStart w:id="29" w:name="_Toc321133868"/>
+      <w:bookmarkStart w:id="23" w:name="_Toc321133868"/>
       <w:r>
         <w:rPr>
           <w:lang w:val="en-US"/>
         </w:rPr>
         <w:t>Testing Process</w:t>
       </w:r>
-      <w:bookmarkEnd w:id="29"/>
+      <w:bookmarkEnd w:id="23"/>
     </w:p>
     <w:p>
       <w:pPr>
@@ -5009,14 +5386,14 @@
           <w:lang w:val="en-US"/>
         </w:rPr>
       </w:pPr>
-      <w:bookmarkStart w:id="30" w:name="_Toc321133869"/>
+      <w:bookmarkStart w:id="24" w:name="_Toc321133869"/>
       <w:r>
         <w:rPr>
           <w:lang w:val="en-US"/>
         </w:rPr>
         <w:t>7.1. Test Deliverables</w:t>
       </w:r>
-      <w:bookmarkEnd w:id="30"/>
+      <w:bookmarkEnd w:id="24"/>
     </w:p>
     <w:p>
       <w:pPr>
@@ -5025,14 +5402,14 @@
           <w:lang w:val="en-US"/>
         </w:rPr>
       </w:pPr>
-      <w:bookmarkStart w:id="31" w:name="_Toc321133870"/>
+      <w:bookmarkStart w:id="25" w:name="_Toc321133870"/>
       <w:r>
         <w:rPr>
           <w:lang w:val="en-US"/>
         </w:rPr>
         <w:t>7.2. Testing Tasks</w:t>
       </w:r>
-      <w:bookmarkEnd w:id="31"/>
+      <w:bookmarkEnd w:id="25"/>
     </w:p>
     <w:p>
       <w:pPr>
@@ -5041,14 +5418,14 @@
           <w:lang w:val="en-US"/>
         </w:rPr>
       </w:pPr>
-      <w:bookmarkStart w:id="32" w:name="_Toc321133871"/>
+      <w:bookmarkStart w:id="26" w:name="_Toc321133871"/>
       <w:r>
         <w:rPr>
           <w:lang w:val="en-US"/>
         </w:rPr>
         <w:t>7.3. Responsibilities</w:t>
       </w:r>
-      <w:bookmarkEnd w:id="32"/>
+      <w:bookmarkEnd w:id="26"/>
     </w:p>
     <w:p>
       <w:pPr>
@@ -5057,14 +5434,14 @@
           <w:lang w:val="en-US"/>
         </w:rPr>
       </w:pPr>
-      <w:bookmarkStart w:id="33" w:name="_Toc321133872"/>
+      <w:bookmarkStart w:id="27" w:name="_Toc321133872"/>
       <w:r>
         <w:rPr>
           <w:lang w:val="en-US"/>
         </w:rPr>
         <w:t>7.4. Resources</w:t>
       </w:r>
-      <w:bookmarkEnd w:id="33"/>
+      <w:bookmarkEnd w:id="27"/>
     </w:p>
     <w:p>
       <w:pPr>
@@ -5073,14 +5450,14 @@
           <w:lang w:val="en-US"/>
         </w:rPr>
       </w:pPr>
-      <w:bookmarkStart w:id="34" w:name="_Toc321133873"/>
+      <w:bookmarkStart w:id="28" w:name="_Toc321133873"/>
       <w:r>
         <w:rPr>
           <w:lang w:val="en-US"/>
         </w:rPr>
         <w:t>7.5. Schedule</w:t>
       </w:r>
-      <w:bookmarkEnd w:id="34"/>
+      <w:bookmarkEnd w:id="28"/>
     </w:p>
     <w:p>
       <w:pPr>
@@ -5100,110 +5477,110 @@
           <w:lang w:val="en-US"/>
         </w:rPr>
       </w:pPr>
-      <w:bookmarkStart w:id="35" w:name="_Toc321133874"/>
+      <w:bookmarkStart w:id="29" w:name="_Toc321133874"/>
       <w:r>
         <w:rPr>
           <w:lang w:val="en-US"/>
         </w:rPr>
         <w:t>Environmental requirements</w:t>
       </w:r>
+      <w:bookmarkEnd w:id="29"/>
+    </w:p>
+    <w:p>
+      <w:pPr>
+        <w:pStyle w:val="Nagwek2"/>
+        <w:rPr>
+          <w:lang w:val="en-US"/>
+        </w:rPr>
+      </w:pPr>
+      <w:bookmarkStart w:id="30" w:name="_Toc321133875"/>
+      <w:r>
+        <w:rPr>
+          <w:lang w:val="en-US"/>
+        </w:rPr>
+        <w:t>8.1. Hardware</w:t>
+      </w:r>
+      <w:bookmarkEnd w:id="30"/>
+    </w:p>
+    <w:p>
+      <w:pPr>
+        <w:pStyle w:val="Nagwek2"/>
+        <w:rPr>
+          <w:lang w:val="en-US"/>
+        </w:rPr>
+      </w:pPr>
+      <w:bookmarkStart w:id="31" w:name="_Toc321133876"/>
+      <w:r>
+        <w:rPr>
+          <w:lang w:val="en-US"/>
+        </w:rPr>
+        <w:t>8.2. Software</w:t>
+      </w:r>
+      <w:bookmarkEnd w:id="31"/>
+    </w:p>
+    <w:p>
+      <w:pPr>
+        <w:pStyle w:val="Nagwek2"/>
+        <w:rPr>
+          <w:lang w:val="en-US"/>
+        </w:rPr>
+      </w:pPr>
+      <w:bookmarkStart w:id="32" w:name="_Toc321133877"/>
+      <w:r>
+        <w:rPr>
+          <w:lang w:val="en-US"/>
+        </w:rPr>
+        <w:t>8.3. Security</w:t>
+      </w:r>
+      <w:bookmarkEnd w:id="32"/>
+    </w:p>
+    <w:p>
+      <w:pPr>
+        <w:pStyle w:val="Nagwek2"/>
+        <w:rPr>
+          <w:lang w:val="en-US"/>
+        </w:rPr>
+      </w:pPr>
+      <w:bookmarkStart w:id="33" w:name="_Toc321133878"/>
+      <w:r>
+        <w:rPr>
+          <w:lang w:val="en-US"/>
+        </w:rPr>
+        <w:t>8.4. Tasks</w:t>
+      </w:r>
+      <w:bookmarkEnd w:id="33"/>
+    </w:p>
+    <w:p>
+      <w:pPr>
+        <w:pStyle w:val="Nagwek2"/>
+        <w:rPr>
+          <w:lang w:val="en-US"/>
+        </w:rPr>
+      </w:pPr>
+      <w:bookmarkStart w:id="34" w:name="_Toc321133879"/>
+      <w:r>
+        <w:rPr>
+          <w:lang w:val="en-US"/>
+        </w:rPr>
+        <w:t>8.5. Publications</w:t>
+      </w:r>
+      <w:bookmarkEnd w:id="34"/>
+    </w:p>
+    <w:p>
+      <w:pPr>
+        <w:pStyle w:val="Nagwek2"/>
+        <w:rPr>
+          <w:lang w:val="en-US"/>
+        </w:rPr>
+      </w:pPr>
+      <w:bookmarkStart w:id="35" w:name="_Toc321133880"/>
+      <w:r>
+        <w:rPr>
+          <w:lang w:val="en-US"/>
+        </w:rPr>
+        <w:t>8.6. Risks and Assumptions</w:t>
+      </w:r>
       <w:bookmarkEnd w:id="35"/>
-    </w:p>
-    <w:p>
-      <w:pPr>
-        <w:pStyle w:val="Nagwek2"/>
-        <w:rPr>
-          <w:lang w:val="en-US"/>
-        </w:rPr>
-      </w:pPr>
-      <w:bookmarkStart w:id="36" w:name="_Toc321133875"/>
-      <w:r>
-        <w:rPr>
-          <w:lang w:val="en-US"/>
-        </w:rPr>
-        <w:t>8.1. Hardware</w:t>
-      </w:r>
-      <w:bookmarkEnd w:id="36"/>
-    </w:p>
-    <w:p>
-      <w:pPr>
-        <w:pStyle w:val="Nagwek2"/>
-        <w:rPr>
-          <w:lang w:val="en-US"/>
-        </w:rPr>
-      </w:pPr>
-      <w:bookmarkStart w:id="37" w:name="_Toc321133876"/>
-      <w:r>
-        <w:rPr>
-          <w:lang w:val="en-US"/>
-        </w:rPr>
-        <w:t>8.2. Software</w:t>
-      </w:r>
-      <w:bookmarkEnd w:id="37"/>
-    </w:p>
-    <w:p>
-      <w:pPr>
-        <w:pStyle w:val="Nagwek2"/>
-        <w:rPr>
-          <w:lang w:val="en-US"/>
-        </w:rPr>
-      </w:pPr>
-      <w:bookmarkStart w:id="38" w:name="_Toc321133877"/>
-      <w:r>
-        <w:rPr>
-          <w:lang w:val="en-US"/>
-        </w:rPr>
-        <w:t>8.3. Security</w:t>
-      </w:r>
-      <w:bookmarkEnd w:id="38"/>
-    </w:p>
-    <w:p>
-      <w:pPr>
-        <w:pStyle w:val="Nagwek2"/>
-        <w:rPr>
-          <w:lang w:val="en-US"/>
-        </w:rPr>
-      </w:pPr>
-      <w:bookmarkStart w:id="39" w:name="_Toc321133878"/>
-      <w:r>
-        <w:rPr>
-          <w:lang w:val="en-US"/>
-        </w:rPr>
-        <w:t>8.4. Tasks</w:t>
-      </w:r>
-      <w:bookmarkEnd w:id="39"/>
-    </w:p>
-    <w:p>
-      <w:pPr>
-        <w:pStyle w:val="Nagwek2"/>
-        <w:rPr>
-          <w:lang w:val="en-US"/>
-        </w:rPr>
-      </w:pPr>
-      <w:bookmarkStart w:id="40" w:name="_Toc321133879"/>
-      <w:r>
-        <w:rPr>
-          <w:lang w:val="en-US"/>
-        </w:rPr>
-        <w:t>8.5. Publications</w:t>
-      </w:r>
-      <w:bookmarkEnd w:id="40"/>
-    </w:p>
-    <w:p>
-      <w:pPr>
-        <w:pStyle w:val="Nagwek2"/>
-        <w:rPr>
-          <w:lang w:val="en-US"/>
-        </w:rPr>
-      </w:pPr>
-      <w:bookmarkStart w:id="41" w:name="_Toc321133880"/>
-      <w:r>
-        <w:rPr>
-          <w:lang w:val="en-US"/>
-        </w:rPr>
-        <w:t>8.6. Risks and Assumptions</w:t>
-      </w:r>
-      <w:bookmarkEnd w:id="41"/>
     </w:p>
     <w:p>
       <w:pPr>
@@ -5216,14 +5593,14 @@
           <w:lang w:val="en-US"/>
         </w:rPr>
       </w:pPr>
-      <w:bookmarkStart w:id="42" w:name="_Toc321133881"/>
+      <w:bookmarkStart w:id="36" w:name="_Toc321133881"/>
       <w:r>
         <w:rPr>
           <w:lang w:val="en-US"/>
         </w:rPr>
         <w:t>Plan Approvals</w:t>
       </w:r>
-      <w:bookmarkEnd w:id="42"/>
+      <w:bookmarkEnd w:id="36"/>
     </w:p>
     <w:sectPr>
       <w:pgSz w:w="12240" w:h="15840"/>
@@ -5474,6 +5851,232 @@
     </w:lvl>
   </w:abstractNum>
   <w:abstractNum w:abstractNumId="2">
+    <w:nsid w:val="0F8171F2"/>
+    <w:multiLevelType w:val="hybridMultilevel"/>
+    <w:tmpl w:val="5F98E482"/>
+    <w:lvl w:ilvl="0" w:tplc="0415000B">
+      <w:start w:val="1"/>
+      <w:numFmt w:val="bullet"/>
+      <w:lvlText w:val=""/>
+      <w:lvlJc w:val="left"/>
+      <w:pPr>
+        <w:ind w:left="360" w:hanging="360"/>
+      </w:pPr>
+      <w:rPr>
+        <w:rFonts w:ascii="Wingdings" w:hAnsi="Wingdings" w:hint="default"/>
+      </w:rPr>
+    </w:lvl>
+    <w:lvl w:ilvl="1" w:tplc="04150003" w:tentative="1">
+      <w:start w:val="1"/>
+      <w:numFmt w:val="bullet"/>
+      <w:lvlText w:val="o"/>
+      <w:lvlJc w:val="left"/>
+      <w:pPr>
+        <w:ind w:left="1080" w:hanging="360"/>
+      </w:pPr>
+      <w:rPr>
+        <w:rFonts w:ascii="Courier New" w:hAnsi="Courier New" w:cs="Courier New" w:hint="default"/>
+      </w:rPr>
+    </w:lvl>
+    <w:lvl w:ilvl="2" w:tplc="04150005" w:tentative="1">
+      <w:start w:val="1"/>
+      <w:numFmt w:val="bullet"/>
+      <w:lvlText w:val=""/>
+      <w:lvlJc w:val="left"/>
+      <w:pPr>
+        <w:ind w:left="1800" w:hanging="360"/>
+      </w:pPr>
+      <w:rPr>
+        <w:rFonts w:ascii="Wingdings" w:hAnsi="Wingdings" w:hint="default"/>
+      </w:rPr>
+    </w:lvl>
+    <w:lvl w:ilvl="3" w:tplc="04150001" w:tentative="1">
+      <w:start w:val="1"/>
+      <w:numFmt w:val="bullet"/>
+      <w:lvlText w:val=""/>
+      <w:lvlJc w:val="left"/>
+      <w:pPr>
+        <w:ind w:left="2520" w:hanging="360"/>
+      </w:pPr>
+      <w:rPr>
+        <w:rFonts w:ascii="Symbol" w:hAnsi="Symbol" w:hint="default"/>
+      </w:rPr>
+    </w:lvl>
+    <w:lvl w:ilvl="4" w:tplc="04150003" w:tentative="1">
+      <w:start w:val="1"/>
+      <w:numFmt w:val="bullet"/>
+      <w:lvlText w:val="o"/>
+      <w:lvlJc w:val="left"/>
+      <w:pPr>
+        <w:ind w:left="3240" w:hanging="360"/>
+      </w:pPr>
+      <w:rPr>
+        <w:rFonts w:ascii="Courier New" w:hAnsi="Courier New" w:cs="Courier New" w:hint="default"/>
+      </w:rPr>
+    </w:lvl>
+    <w:lvl w:ilvl="5" w:tplc="04150005" w:tentative="1">
+      <w:start w:val="1"/>
+      <w:numFmt w:val="bullet"/>
+      <w:lvlText w:val=""/>
+      <w:lvlJc w:val="left"/>
+      <w:pPr>
+        <w:ind w:left="3960" w:hanging="360"/>
+      </w:pPr>
+      <w:rPr>
+        <w:rFonts w:ascii="Wingdings" w:hAnsi="Wingdings" w:hint="default"/>
+      </w:rPr>
+    </w:lvl>
+    <w:lvl w:ilvl="6" w:tplc="04150001" w:tentative="1">
+      <w:start w:val="1"/>
+      <w:numFmt w:val="bullet"/>
+      <w:lvlText w:val=""/>
+      <w:lvlJc w:val="left"/>
+      <w:pPr>
+        <w:ind w:left="4680" w:hanging="360"/>
+      </w:pPr>
+      <w:rPr>
+        <w:rFonts w:ascii="Symbol" w:hAnsi="Symbol" w:hint="default"/>
+      </w:rPr>
+    </w:lvl>
+    <w:lvl w:ilvl="7" w:tplc="04150003" w:tentative="1">
+      <w:start w:val="1"/>
+      <w:numFmt w:val="bullet"/>
+      <w:lvlText w:val="o"/>
+      <w:lvlJc w:val="left"/>
+      <w:pPr>
+        <w:ind w:left="5400" w:hanging="360"/>
+      </w:pPr>
+      <w:rPr>
+        <w:rFonts w:ascii="Courier New" w:hAnsi="Courier New" w:cs="Courier New" w:hint="default"/>
+      </w:rPr>
+    </w:lvl>
+    <w:lvl w:ilvl="8" w:tplc="04150005" w:tentative="1">
+      <w:start w:val="1"/>
+      <w:numFmt w:val="bullet"/>
+      <w:lvlText w:val=""/>
+      <w:lvlJc w:val="left"/>
+      <w:pPr>
+        <w:ind w:left="6120" w:hanging="360"/>
+      </w:pPr>
+      <w:rPr>
+        <w:rFonts w:ascii="Wingdings" w:hAnsi="Wingdings" w:hint="default"/>
+      </w:rPr>
+    </w:lvl>
+  </w:abstractNum>
+  <w:abstractNum w:abstractNumId="3">
+    <w:nsid w:val="26B40660"/>
+    <w:multiLevelType w:val="hybridMultilevel"/>
+    <w:tmpl w:val="8FAC49D0"/>
+    <w:lvl w:ilvl="0" w:tplc="0415000B">
+      <w:start w:val="1"/>
+      <w:numFmt w:val="bullet"/>
+      <w:lvlText w:val=""/>
+      <w:lvlJc w:val="left"/>
+      <w:pPr>
+        <w:ind w:left="720" w:hanging="360"/>
+      </w:pPr>
+      <w:rPr>
+        <w:rFonts w:ascii="Wingdings" w:hAnsi="Wingdings" w:hint="default"/>
+      </w:rPr>
+    </w:lvl>
+    <w:lvl w:ilvl="1" w:tplc="04150003" w:tentative="1">
+      <w:start w:val="1"/>
+      <w:numFmt w:val="bullet"/>
+      <w:lvlText w:val="o"/>
+      <w:lvlJc w:val="left"/>
+      <w:pPr>
+        <w:ind w:left="1440" w:hanging="360"/>
+      </w:pPr>
+      <w:rPr>
+        <w:rFonts w:ascii="Courier New" w:hAnsi="Courier New" w:cs="Courier New" w:hint="default"/>
+      </w:rPr>
+    </w:lvl>
+    <w:lvl w:ilvl="2" w:tplc="04150005" w:tentative="1">
+      <w:start w:val="1"/>
+      <w:numFmt w:val="bullet"/>
+      <w:lvlText w:val=""/>
+      <w:lvlJc w:val="left"/>
+      <w:pPr>
+        <w:ind w:left="2160" w:hanging="360"/>
+      </w:pPr>
+      <w:rPr>
+        <w:rFonts w:ascii="Wingdings" w:hAnsi="Wingdings" w:hint="default"/>
+      </w:rPr>
+    </w:lvl>
+    <w:lvl w:ilvl="3" w:tplc="04150001" w:tentative="1">
+      <w:start w:val="1"/>
+      <w:numFmt w:val="bullet"/>
+      <w:lvlText w:val=""/>
+      <w:lvlJc w:val="left"/>
+      <w:pPr>
+        <w:ind w:left="2880" w:hanging="360"/>
+      </w:pPr>
+      <w:rPr>
+        <w:rFonts w:ascii="Symbol" w:hAnsi="Symbol" w:hint="default"/>
+      </w:rPr>
+    </w:lvl>
+    <w:lvl w:ilvl="4" w:tplc="04150003" w:tentative="1">
+      <w:start w:val="1"/>
+      <w:numFmt w:val="bullet"/>
+      <w:lvlText w:val="o"/>
+      <w:lvlJc w:val="left"/>
+      <w:pPr>
+        <w:ind w:left="3600" w:hanging="360"/>
+      </w:pPr>
+      <w:rPr>
+        <w:rFonts w:ascii="Courier New" w:hAnsi="Courier New" w:cs="Courier New" w:hint="default"/>
+      </w:rPr>
+    </w:lvl>
+    <w:lvl w:ilvl="5" w:tplc="04150005" w:tentative="1">
+      <w:start w:val="1"/>
+      <w:numFmt w:val="bullet"/>
+      <w:lvlText w:val=""/>
+      <w:lvlJc w:val="left"/>
+      <w:pPr>
+        <w:ind w:left="4320" w:hanging="360"/>
+      </w:pPr>
+      <w:rPr>
+        <w:rFonts w:ascii="Wingdings" w:hAnsi="Wingdings" w:hint="default"/>
+      </w:rPr>
+    </w:lvl>
+    <w:lvl w:ilvl="6" w:tplc="04150001" w:tentative="1">
+      <w:start w:val="1"/>
+      <w:numFmt w:val="bullet"/>
+      <w:lvlText w:val=""/>
+      <w:lvlJc w:val="left"/>
+      <w:pPr>
+        <w:ind w:left="5040" w:hanging="360"/>
+      </w:pPr>
+      <w:rPr>
+        <w:rFonts w:ascii="Symbol" w:hAnsi="Symbol" w:hint="default"/>
+      </w:rPr>
+    </w:lvl>
+    <w:lvl w:ilvl="7" w:tplc="04150003" w:tentative="1">
+      <w:start w:val="1"/>
+      <w:numFmt w:val="bullet"/>
+      <w:lvlText w:val="o"/>
+      <w:lvlJc w:val="left"/>
+      <w:pPr>
+        <w:ind w:left="5760" w:hanging="360"/>
+      </w:pPr>
+      <w:rPr>
+        <w:rFonts w:ascii="Courier New" w:hAnsi="Courier New" w:cs="Courier New" w:hint="default"/>
+      </w:rPr>
+    </w:lvl>
+    <w:lvl w:ilvl="8" w:tplc="04150005" w:tentative="1">
+      <w:start w:val="1"/>
+      <w:numFmt w:val="bullet"/>
+      <w:lvlText w:val=""/>
+      <w:lvlJc w:val="left"/>
+      <w:pPr>
+        <w:ind w:left="6480" w:hanging="360"/>
+      </w:pPr>
+      <w:rPr>
+        <w:rFonts w:ascii="Wingdings" w:hAnsi="Wingdings" w:hint="default"/>
+      </w:rPr>
+    </w:lvl>
+  </w:abstractNum>
+  <w:abstractNum w:abstractNumId="4">
     <w:nsid w:val="315D66B9"/>
     <w:multiLevelType w:val="hybridMultilevel"/>
     <w:tmpl w:val="6644A234"/>
@@ -5562,7 +6165,7 @@
       </w:pPr>
     </w:lvl>
   </w:abstractNum>
-  <w:abstractNum w:abstractNumId="3">
+  <w:abstractNum w:abstractNumId="5">
     <w:nsid w:val="356F11DC"/>
     <w:multiLevelType w:val="multilevel"/>
     <w:tmpl w:val="6EA08B9C"/>
@@ -5683,7 +6286,7 @@
       </w:rPr>
     </w:lvl>
   </w:abstractNum>
-  <w:abstractNum w:abstractNumId="4">
+  <w:abstractNum w:abstractNumId="6">
     <w:nsid w:val="511E31CF"/>
     <w:multiLevelType w:val="hybridMultilevel"/>
     <w:tmpl w:val="39B425BE"/>
@@ -5796,7 +6399,7 @@
       </w:rPr>
     </w:lvl>
   </w:abstractNum>
-  <w:abstractNum w:abstractNumId="5">
+  <w:abstractNum w:abstractNumId="7">
     <w:nsid w:val="6A406130"/>
     <w:multiLevelType w:val="hybridMultilevel"/>
     <w:tmpl w:val="5B4E3E34"/>
@@ -5909,7 +6512,7 @@
       </w:rPr>
     </w:lvl>
   </w:abstractNum>
-  <w:abstractNum w:abstractNumId="6">
+  <w:abstractNum w:abstractNumId="8">
     <w:nsid w:val="6B166EC8"/>
     <w:multiLevelType w:val="hybridMultilevel"/>
     <w:tmpl w:val="8DBE44A6"/>
@@ -6022,7 +6625,7 @@
       </w:rPr>
     </w:lvl>
   </w:abstractNum>
-  <w:abstractNum w:abstractNumId="7">
+  <w:abstractNum w:abstractNumId="9">
     <w:nsid w:val="711E6843"/>
     <w:multiLevelType w:val="hybridMultilevel"/>
     <w:tmpl w:val="5666F222"/>
@@ -6135,7 +6738,120 @@
       </w:rPr>
     </w:lvl>
   </w:abstractNum>
-  <w:abstractNum w:abstractNumId="8">
+  <w:abstractNum w:abstractNumId="10">
+    <w:nsid w:val="7135497C"/>
+    <w:multiLevelType w:val="hybridMultilevel"/>
+    <w:tmpl w:val="BDF4AD52"/>
+    <w:lvl w:ilvl="0" w:tplc="0415000B">
+      <w:start w:val="1"/>
+      <w:numFmt w:val="bullet"/>
+      <w:lvlText w:val=""/>
+      <w:lvlJc w:val="left"/>
+      <w:pPr>
+        <w:ind w:left="360" w:hanging="360"/>
+      </w:pPr>
+      <w:rPr>
+        <w:rFonts w:ascii="Wingdings" w:hAnsi="Wingdings" w:hint="default"/>
+      </w:rPr>
+    </w:lvl>
+    <w:lvl w:ilvl="1" w:tplc="04150003" w:tentative="1">
+      <w:start w:val="1"/>
+      <w:numFmt w:val="bullet"/>
+      <w:lvlText w:val="o"/>
+      <w:lvlJc w:val="left"/>
+      <w:pPr>
+        <w:ind w:left="1080" w:hanging="360"/>
+      </w:pPr>
+      <w:rPr>
+        <w:rFonts w:ascii="Courier New" w:hAnsi="Courier New" w:cs="Courier New" w:hint="default"/>
+      </w:rPr>
+    </w:lvl>
+    <w:lvl w:ilvl="2" w:tplc="04150005" w:tentative="1">
+      <w:start w:val="1"/>
+      <w:numFmt w:val="bullet"/>
+      <w:lvlText w:val=""/>
+      <w:lvlJc w:val="left"/>
+      <w:pPr>
+        <w:ind w:left="1800" w:hanging="360"/>
+      </w:pPr>
+      <w:rPr>
+        <w:rFonts w:ascii="Wingdings" w:hAnsi="Wingdings" w:hint="default"/>
+      </w:rPr>
+    </w:lvl>
+    <w:lvl w:ilvl="3" w:tplc="04150001" w:tentative="1">
+      <w:start w:val="1"/>
+      <w:numFmt w:val="bullet"/>
+      <w:lvlText w:val=""/>
+      <w:lvlJc w:val="left"/>
+      <w:pPr>
+        <w:ind w:left="2520" w:hanging="360"/>
+      </w:pPr>
+      <w:rPr>
+        <w:rFonts w:ascii="Symbol" w:hAnsi="Symbol" w:hint="default"/>
+      </w:rPr>
+    </w:lvl>
+    <w:lvl w:ilvl="4" w:tplc="04150003" w:tentative="1">
+      <w:start w:val="1"/>
+      <w:numFmt w:val="bullet"/>
+      <w:lvlText w:val="o"/>
+      <w:lvlJc w:val="left"/>
+      <w:pPr>
+        <w:ind w:left="3240" w:hanging="360"/>
+      </w:pPr>
+      <w:rPr>
+        <w:rFonts w:ascii="Courier New" w:hAnsi="Courier New" w:cs="Courier New" w:hint="default"/>
+      </w:rPr>
+    </w:lvl>
+    <w:lvl w:ilvl="5" w:tplc="04150005" w:tentative="1">
+      <w:start w:val="1"/>
+      <w:numFmt w:val="bullet"/>
+      <w:lvlText w:val=""/>
+      <w:lvlJc w:val="left"/>
+      <w:pPr>
+        <w:ind w:left="3960" w:hanging="360"/>
+      </w:pPr>
+      <w:rPr>
+        <w:rFonts w:ascii="Wingdings" w:hAnsi="Wingdings" w:hint="default"/>
+      </w:rPr>
+    </w:lvl>
+    <w:lvl w:ilvl="6" w:tplc="04150001" w:tentative="1">
+      <w:start w:val="1"/>
+      <w:numFmt w:val="bullet"/>
+      <w:lvlText w:val=""/>
+      <w:lvlJc w:val="left"/>
+      <w:pPr>
+        <w:ind w:left="4680" w:hanging="360"/>
+      </w:pPr>
+      <w:rPr>
+        <w:rFonts w:ascii="Symbol" w:hAnsi="Symbol" w:hint="default"/>
+      </w:rPr>
+    </w:lvl>
+    <w:lvl w:ilvl="7" w:tplc="04150003" w:tentative="1">
+      <w:start w:val="1"/>
+      <w:numFmt w:val="bullet"/>
+      <w:lvlText w:val="o"/>
+      <w:lvlJc w:val="left"/>
+      <w:pPr>
+        <w:ind w:left="5400" w:hanging="360"/>
+      </w:pPr>
+      <w:rPr>
+        <w:rFonts w:ascii="Courier New" w:hAnsi="Courier New" w:cs="Courier New" w:hint="default"/>
+      </w:rPr>
+    </w:lvl>
+    <w:lvl w:ilvl="8" w:tplc="04150005" w:tentative="1">
+      <w:start w:val="1"/>
+      <w:numFmt w:val="bullet"/>
+      <w:lvlText w:val=""/>
+      <w:lvlJc w:val="left"/>
+      <w:pPr>
+        <w:ind w:left="6120" w:hanging="360"/>
+      </w:pPr>
+      <w:rPr>
+        <w:rFonts w:ascii="Wingdings" w:hAnsi="Wingdings" w:hint="default"/>
+      </w:rPr>
+    </w:lvl>
+  </w:abstractNum>
+  <w:abstractNum w:abstractNumId="11">
     <w:nsid w:val="7B3039D3"/>
     <w:multiLevelType w:val="hybridMultilevel"/>
     <w:tmpl w:val="10BECDC2"/>
@@ -6248,7 +6964,7 @@
       </w:rPr>
     </w:lvl>
   </w:abstractNum>
-  <w:abstractNum w:abstractNumId="9">
+  <w:abstractNum w:abstractNumId="12">
     <w:nsid w:val="7F7A494F"/>
     <w:multiLevelType w:val="hybridMultilevel"/>
     <w:tmpl w:val="21D8CD64"/>
@@ -6365,31 +7081,40 @@
     <w:abstractNumId w:val="1"/>
   </w:num>
   <w:num w:numId="2">
+    <w:abstractNumId w:val="8"/>
+  </w:num>
+  <w:num w:numId="3">
+    <w:abstractNumId w:val="9"/>
+  </w:num>
+  <w:num w:numId="4">
+    <w:abstractNumId w:val="11"/>
+  </w:num>
+  <w:num w:numId="5">
+    <w:abstractNumId w:val="7"/>
+  </w:num>
+  <w:num w:numId="6">
+    <w:abstractNumId w:val="5"/>
+  </w:num>
+  <w:num w:numId="7">
     <w:abstractNumId w:val="6"/>
   </w:num>
-  <w:num w:numId="3">
-    <w:abstractNumId w:val="7"/>
-  </w:num>
-  <w:num w:numId="4">
-    <w:abstractNumId w:val="8"/>
-  </w:num>
-  <w:num w:numId="5">
-    <w:abstractNumId w:val="5"/>
-  </w:num>
-  <w:num w:numId="6">
-    <w:abstractNumId w:val="3"/>
-  </w:num>
-  <w:num w:numId="7">
-    <w:abstractNumId w:val="4"/>
-  </w:num>
   <w:num w:numId="8">
-    <w:abstractNumId w:val="9"/>
+    <w:abstractNumId w:val="12"/>
   </w:num>
   <w:num w:numId="9">
     <w:abstractNumId w:val="0"/>
   </w:num>
   <w:num w:numId="10">
+    <w:abstractNumId w:val="4"/>
+  </w:num>
+  <w:num w:numId="11">
+    <w:abstractNumId w:val="3"/>
+  </w:num>
+  <w:num w:numId="12">
     <w:abstractNumId w:val="2"/>
+  </w:num>
+  <w:num w:numId="13">
+    <w:abstractNumId w:val="10"/>
   </w:num>
 </w:numbering>
 </file>
@@ -7898,7 +8623,7 @@
 </file>
 
 <file path=customXml/itemProps1.xml><?xml version="1.0" encoding="utf-8"?>
-<ds:datastoreItem xmlns:ds="http://schemas.openxmlformats.org/officeDocument/2006/customXml" ds:itemID="{3D00C383-FD35-4AA7-AD32-9AA29F165DC0}">
+<ds:datastoreItem xmlns:ds="http://schemas.openxmlformats.org/officeDocument/2006/customXml" ds:itemID="{9F684017-3FEC-4B72-A705-74A0A7083B4F}">
   <ds:schemaRefs>
     <ds:schemaRef ds:uri="http://schemas.openxmlformats.org/officeDocument/2006/bibliography"/>
   </ds:schemaRefs>

--- a/trunk/ASE/Documentation/TestPlanDocument.docx
+++ b/trunk/ASE/Documentation/TestPlanDocument.docx
@@ -465,21 +465,8 @@
           <w:szCs w:val="28"/>
           <w:lang w:val="en-US"/>
         </w:rPr>
-        <w:t xml:space="preserve">Mateusz </w:t>
-      </w:r>
-      <w:proofErr w:type="spellStart"/>
-      <w:r>
-        <w:rPr>
-          <w:rFonts w:ascii="Arial" w:hAnsi="Arial" w:cs="Arial"/>
-          <w:b/>
-          <w:bCs/>
-          <w:sz w:val="28"/>
-          <w:szCs w:val="28"/>
-          <w:lang w:val="en-US"/>
-        </w:rPr>
-        <w:t>Golab</w:t>
-      </w:r>
-      <w:proofErr w:type="spellEnd"/>
+        <w:t>Mateusz Golab</w:t>
+      </w:r>
     </w:p>
     <w:p>
       <w:pPr>
@@ -554,7 +541,6 @@
           <w:lang w:val="en-US"/>
         </w:rPr>
       </w:pPr>
-      <w:proofErr w:type="spellStart"/>
       <w:r>
         <w:rPr>
           <w:rFonts w:ascii="Arial" w:hAnsi="Arial" w:cs="Arial"/>
@@ -564,19 +550,7 @@
           <w:szCs w:val="28"/>
           <w:lang w:val="en-US"/>
         </w:rPr>
-        <w:t>Cranfield</w:t>
-      </w:r>
-      <w:proofErr w:type="spellEnd"/>
-      <w:r>
-        <w:rPr>
-          <w:rFonts w:ascii="Arial" w:hAnsi="Arial" w:cs="Arial"/>
-          <w:b/>
-          <w:bCs/>
-          <w:sz w:val="28"/>
-          <w:szCs w:val="28"/>
-          <w:lang w:val="en-US"/>
-        </w:rPr>
-        <w:t xml:space="preserve"> University</w:t>
+        <w:t>Cranfield University</w:t>
       </w:r>
     </w:p>
     <w:p>
@@ -4037,19 +4011,8 @@
                 <w:szCs w:val="24"/>
                 <w:lang w:val="en-US"/>
               </w:rPr>
-              <w:t xml:space="preserve">Mateusz </w:t>
+              <w:t>Mateusz Golab</w:t>
             </w:r>
-            <w:proofErr w:type="spellStart"/>
-            <w:r>
-              <w:rPr>
-                <w:rFonts w:asciiTheme="majorHAnsi" w:hAnsiTheme="majorHAnsi"/>
-                <w:sz w:val="22"/>
-                <w:szCs w:val="24"/>
-                <w:lang w:val="en-US"/>
-              </w:rPr>
-              <w:t>Golab</w:t>
-            </w:r>
-            <w:proofErr w:type="spellEnd"/>
           </w:p>
         </w:tc>
         <w:tc>
@@ -4899,21 +4862,7 @@
         <w:rPr>
           <w:lang w:val="en-US"/>
         </w:rPr>
-        <w:t>[2] IEEE Standard for Software Test Documentation (</w:t>
-      </w:r>
-      <w:proofErr w:type="spellStart"/>
-      <w:r>
-        <w:rPr>
-          <w:lang w:val="en-US"/>
-        </w:rPr>
-        <w:t>Std</w:t>
-      </w:r>
-      <w:proofErr w:type="spellEnd"/>
-      <w:r>
-        <w:rPr>
-          <w:lang w:val="en-US"/>
-        </w:rPr>
-        <w:t xml:space="preserve"> 829-2008)</w:t>
+        <w:t>[2] IEEE Standard for Software Test Documentation (Std 829-2008)</w:t>
       </w:r>
     </w:p>
     <w:p>
@@ -4933,16 +4882,8 @@
         <w:rPr>
           <w:lang w:val="en-US"/>
         </w:rPr>
-        <w:t>Standard for Software Verification and Validation (</w:t>
-      </w:r>
-      <w:proofErr w:type="spellStart"/>
-      <w:r>
-        <w:rPr>
-          <w:lang w:val="en-US"/>
-        </w:rPr>
-        <w:t>Std</w:t>
-      </w:r>
-      <w:proofErr w:type="spellEnd"/>
+        <w:t>Standard for Software Verification and Validation (Std</w:t>
+      </w:r>
       <w:r>
         <w:rPr>
           <w:lang w:val="en-US"/>
@@ -5226,7 +5167,6 @@
           <w:lang w:val="en-US"/>
         </w:rPr>
       </w:pPr>
-      <w:proofErr w:type="spellStart"/>
       <w:r>
         <w:rPr>
           <w:b/>
@@ -5234,7 +5174,6 @@
         </w:rPr>
         <w:t>Vsinstr</w:t>
       </w:r>
-      <w:proofErr w:type="spellEnd"/>
     </w:p>
     <w:p>
       <w:pPr>
@@ -5259,21 +5198,12 @@
           <w:lang w:val="en-US"/>
         </w:rPr>
       </w:pPr>
-      <w:proofErr w:type="spellStart"/>
       <w:r>
         <w:rPr>
           <w:i/>
           <w:lang w:val="en-US"/>
         </w:rPr>
-        <w:t>Vsintr</w:t>
-      </w:r>
-      <w:proofErr w:type="spellEnd"/>
-      <w:r>
-        <w:rPr>
-          <w:i/>
-          <w:lang w:val="en-US"/>
-        </w:rPr>
-        <w:t xml:space="preserve"> Test.exe /COVERAGE .</w:t>
+        <w:t>Vsintr Test.exe /COVERAGE .</w:t>
       </w:r>
     </w:p>
     <w:p>
@@ -5289,7 +5219,6 @@
           <w:lang w:val="en-US"/>
         </w:rPr>
       </w:pPr>
-      <w:proofErr w:type="spellStart"/>
       <w:r>
         <w:rPr>
           <w:b/>
@@ -5297,7 +5226,6 @@
         </w:rPr>
         <w:t>VSPerfMon</w:t>
       </w:r>
-      <w:proofErr w:type="spellEnd"/>
     </w:p>
     <w:p>
       <w:pPr>
@@ -5329,17 +5257,8 @@
           <w:lang w:val="en-US"/>
         </w:rPr>
         <w:tab/>
-        <w:t>VSPerfMon.exe /COVERAGE /</w:t>
-      </w:r>
-      <w:proofErr w:type="spellStart"/>
-      <w:r>
-        <w:rPr>
-          <w:i/>
-          <w:lang w:val="en-US"/>
-        </w:rPr>
-        <w:t>OUTPUT:codeCoverageReport</w:t>
-      </w:r>
-      <w:proofErr w:type="spellEnd"/>
+        <w:t>VSPerfMon.exe /COVERAGE /OUTPUT:codeCoverageReport</w:t>
+      </w:r>
       <w:r>
         <w:rPr>
           <w:i/>
@@ -5395,21 +5314,7 @@
         <w:rPr>
           <w:lang w:val="en-US"/>
         </w:rPr>
-        <w:t xml:space="preserve"> code coverage reports generated with </w:t>
-      </w:r>
-      <w:proofErr w:type="spellStart"/>
-      <w:r>
-        <w:rPr>
-          <w:lang w:val="en-US"/>
-        </w:rPr>
-        <w:t>VSPerfMon</w:t>
-      </w:r>
-      <w:proofErr w:type="spellEnd"/>
-      <w:r>
-        <w:rPr>
-          <w:lang w:val="en-US"/>
-        </w:rPr>
-        <w:t xml:space="preserve">. </w:t>
+        <w:t xml:space="preserve"> code coverage reports generated with VSPerfMon. </w:t>
       </w:r>
     </w:p>
     <w:p>
@@ -5621,14 +5526,12 @@
           <w:lang w:val="en-US"/>
         </w:rPr>
       </w:pPr>
-      <w:proofErr w:type="spellStart"/>
       <w:r>
         <w:rPr>
           <w:lang w:val="en-US"/>
         </w:rPr>
         <w:t>SimulationManager</w:t>
       </w:r>
-      <w:proofErr w:type="spellEnd"/>
     </w:p>
     <w:p>
       <w:pPr>
@@ -5642,14 +5545,12 @@
           <w:lang w:val="en-US"/>
         </w:rPr>
       </w:pPr>
-      <w:proofErr w:type="spellStart"/>
       <w:r>
         <w:rPr>
           <w:lang w:val="en-US"/>
         </w:rPr>
         <w:t>SimulationPresenter</w:t>
       </w:r>
-      <w:proofErr w:type="spellEnd"/>
     </w:p>
     <w:p>
       <w:pPr>
@@ -6063,19 +5964,9 @@
           <w:lang w:val="en-US"/>
         </w:rPr>
       </w:pPr>
-      <w:proofErr w:type="spellStart"/>
-      <w:r>
-        <w:t>Testing</w:t>
-      </w:r>
-      <w:proofErr w:type="spellEnd"/>
-      <w:r>
-        <w:t xml:space="preserve"> </w:t>
-      </w:r>
-      <w:proofErr w:type="spellStart"/>
-      <w:r>
-        <w:t>process</w:t>
-      </w:r>
-      <w:proofErr w:type="spellEnd"/>
+      <w:r>
+        <w:t>Testing process</w:t>
+      </w:r>
     </w:p>
     <w:p>
       <w:pPr>
@@ -6237,6 +6128,19 @@
     </w:p>
     <w:p>
       <w:pPr>
+        <w:rPr>
+          <w:lang w:val="en-US"/>
+        </w:rPr>
+      </w:pPr>
+      <w:r>
+        <w:rPr>
+          <w:lang w:val="en-US"/>
+        </w:rPr>
+        <w:t>In  Acceptance test phase Black Box tests are performed to check completeness and correctness of software functionalities. All functionalities included in requirements specification should be checked by executing software with particular scenario</w:t>
+      </w:r>
+    </w:p>
+    <w:p>
+      <w:pPr>
         <w:pStyle w:val="Nagwek3"/>
         <w:numPr>
           <w:ilvl w:val="2"/>
@@ -6257,15 +6161,34 @@
     </w:p>
     <w:p>
       <w:pPr>
+        <w:rPr>
+          <w:lang w:val="en-US"/>
+        </w:rPr>
+      </w:pPr>
+      <w:r>
+        <w:rPr>
+          <w:lang w:val="en-US"/>
+        </w:rPr>
+        <w:t xml:space="preserve">Performance tests are performed at acceptance level.  Every time Black Box test is executed software performance is checked. </w:t>
+      </w:r>
+      <w:r>
+        <w:rPr>
+          <w:lang w:val="en-US"/>
+        </w:rPr>
+        <w:t xml:space="preserve">According to the specification produced software should work in real-time, so </w:t>
+      </w:r>
+      <w:r>
+        <w:rPr>
+          <w:lang w:val="en-US"/>
+        </w:rPr>
+        <w:t>there should not be any lags during running program.</w:t>
+      </w:r>
+      <w:bookmarkStart w:id="18" w:name="_GoBack"/>
+      <w:bookmarkEnd w:id="18"/>
+    </w:p>
+    <w:p>
+      <w:pPr>
         <w:spacing w:after="0"/>
-        <w:rPr>
-          <w:lang w:val="en-US"/>
-        </w:rPr>
-      </w:pPr>
-    </w:p>
-    <w:p>
-      <w:pPr>
-        <w:pStyle w:val="Nagwek2"/>
         <w:rPr>
           <w:lang w:val="en-US"/>
         </w:rPr>
@@ -6290,7 +6213,7 @@
           <w:lang w:val="en-US"/>
         </w:rPr>
       </w:pPr>
-      <w:bookmarkStart w:id="18" w:name="_Toc321836255"/>
+      <w:bookmarkStart w:id="19" w:name="_Toc321836255"/>
       <w:r>
         <w:rPr>
           <w:lang w:val="en-US"/>
@@ -6316,7 +6239,7 @@
         </w:rPr>
         <w:t>Pass / Fail Criteria</w:t>
       </w:r>
-      <w:bookmarkEnd w:id="18"/>
+      <w:bookmarkEnd w:id="19"/>
     </w:p>
     <w:p>
       <w:pPr>
@@ -6329,14 +6252,14 @@
           <w:lang w:val="en-US"/>
         </w:rPr>
       </w:pPr>
-      <w:bookmarkStart w:id="19" w:name="_Toc321836256"/>
+      <w:bookmarkStart w:id="20" w:name="_Toc321836256"/>
       <w:r>
         <w:rPr>
           <w:lang w:val="en-US"/>
         </w:rPr>
         <w:t>Unit Testing</w:t>
       </w:r>
-      <w:bookmarkEnd w:id="19"/>
+      <w:bookmarkEnd w:id="20"/>
       <w:r>
         <w:rPr>
           <w:lang w:val="en-US"/>
@@ -6355,14 +6278,14 @@
           <w:lang w:val="en-US"/>
         </w:rPr>
       </w:pPr>
-      <w:bookmarkStart w:id="20" w:name="_Toc321836257"/>
+      <w:bookmarkStart w:id="21" w:name="_Toc321836257"/>
       <w:r>
         <w:rPr>
           <w:lang w:val="en-US"/>
         </w:rPr>
         <w:t>Pre-requisites</w:t>
       </w:r>
-      <w:bookmarkEnd w:id="20"/>
+      <w:bookmarkEnd w:id="21"/>
     </w:p>
     <w:p>
       <w:pPr>
@@ -6448,14 +6371,14 @@
           <w:lang w:val="en-US"/>
         </w:rPr>
       </w:pPr>
-      <w:bookmarkStart w:id="21" w:name="_Toc321836258"/>
+      <w:bookmarkStart w:id="22" w:name="_Toc321836258"/>
       <w:r>
         <w:rPr>
           <w:lang w:val="en-US"/>
         </w:rPr>
         <w:t>Pass criteria</w:t>
       </w:r>
-      <w:bookmarkEnd w:id="21"/>
+      <w:bookmarkEnd w:id="22"/>
     </w:p>
     <w:p>
       <w:pPr>
@@ -6511,14 +6434,14 @@
           <w:lang w:val="en-US"/>
         </w:rPr>
       </w:pPr>
-      <w:bookmarkStart w:id="22" w:name="_Toc321836259"/>
+      <w:bookmarkStart w:id="23" w:name="_Toc321836259"/>
       <w:r>
         <w:rPr>
           <w:lang w:val="en-US"/>
         </w:rPr>
         <w:t>Fail criteria</w:t>
       </w:r>
-      <w:bookmarkEnd w:id="22"/>
+      <w:bookmarkEnd w:id="23"/>
     </w:p>
     <w:p>
       <w:pPr>
@@ -6588,14 +6511,14 @@
           <w:lang w:val="en-US"/>
         </w:rPr>
       </w:pPr>
-      <w:bookmarkStart w:id="23" w:name="_Toc321836260"/>
+      <w:bookmarkStart w:id="24" w:name="_Toc321836260"/>
       <w:r>
         <w:rPr>
           <w:lang w:val="en-US"/>
         </w:rPr>
         <w:t>Integration Testing</w:t>
       </w:r>
-      <w:bookmarkEnd w:id="23"/>
+      <w:bookmarkEnd w:id="24"/>
     </w:p>
     <w:p>
       <w:pPr>
@@ -6608,14 +6531,14 @@
           <w:lang w:val="en-US"/>
         </w:rPr>
       </w:pPr>
-      <w:bookmarkStart w:id="24" w:name="_Toc321836261"/>
+      <w:bookmarkStart w:id="25" w:name="_Toc321836261"/>
       <w:r>
         <w:rPr>
           <w:lang w:val="en-US"/>
         </w:rPr>
         <w:t>Pre-requisites</w:t>
       </w:r>
-      <w:bookmarkEnd w:id="24"/>
+      <w:bookmarkEnd w:id="25"/>
     </w:p>
     <w:p>
       <w:pPr>
@@ -6715,14 +6638,14 @@
           <w:lang w:val="en-US"/>
         </w:rPr>
       </w:pPr>
-      <w:bookmarkStart w:id="25" w:name="_Toc321836262"/>
+      <w:bookmarkStart w:id="26" w:name="_Toc321836262"/>
       <w:r>
         <w:rPr>
           <w:lang w:val="en-US"/>
         </w:rPr>
         <w:t>Pass criteria</w:t>
       </w:r>
-      <w:bookmarkEnd w:id="25"/>
+      <w:bookmarkEnd w:id="26"/>
     </w:p>
     <w:p>
       <w:pPr>
@@ -6800,14 +6723,14 @@
           <w:lang w:val="en-US"/>
         </w:rPr>
       </w:pPr>
-      <w:bookmarkStart w:id="26" w:name="_Toc321836263"/>
+      <w:bookmarkStart w:id="27" w:name="_Toc321836263"/>
       <w:r>
         <w:rPr>
           <w:lang w:val="en-US"/>
         </w:rPr>
         <w:t>6.2.3 Fail criteria</w:t>
       </w:r>
-      <w:bookmarkEnd w:id="26"/>
+      <w:bookmarkEnd w:id="27"/>
     </w:p>
     <w:p>
       <w:pPr>
@@ -6890,14 +6813,14 @@
           <w:lang w:val="en-US"/>
         </w:rPr>
       </w:pPr>
-      <w:bookmarkStart w:id="27" w:name="_Toc321836264"/>
+      <w:bookmarkStart w:id="28" w:name="_Toc321836264"/>
       <w:r>
         <w:rPr>
           <w:lang w:val="en-US"/>
         </w:rPr>
         <w:t>Acceptance Testing</w:t>
       </w:r>
-      <w:bookmarkEnd w:id="27"/>
+      <w:bookmarkEnd w:id="28"/>
     </w:p>
     <w:p>
       <w:pPr>
@@ -6910,14 +6833,14 @@
           <w:lang w:val="en-US"/>
         </w:rPr>
       </w:pPr>
-      <w:bookmarkStart w:id="28" w:name="_Toc321836265"/>
+      <w:bookmarkStart w:id="29" w:name="_Toc321836265"/>
       <w:r>
         <w:rPr>
           <w:lang w:val="en-US"/>
         </w:rPr>
         <w:t>Pre-requisites</w:t>
       </w:r>
-      <w:bookmarkEnd w:id="28"/>
+      <w:bookmarkEnd w:id="29"/>
     </w:p>
     <w:p>
       <w:pPr>
@@ -6981,14 +6904,14 @@
           <w:lang w:val="en-US"/>
         </w:rPr>
       </w:pPr>
-      <w:bookmarkStart w:id="29" w:name="_Toc321836266"/>
+      <w:bookmarkStart w:id="30" w:name="_Toc321836266"/>
       <w:r>
         <w:rPr>
           <w:lang w:val="en-US"/>
         </w:rPr>
         <w:t>Pass criteria</w:t>
       </w:r>
-      <w:bookmarkEnd w:id="29"/>
+      <w:bookmarkEnd w:id="30"/>
     </w:p>
     <w:p>
       <w:pPr>
@@ -7090,14 +7013,14 @@
           <w:lang w:val="en-US"/>
         </w:rPr>
       </w:pPr>
-      <w:bookmarkStart w:id="30" w:name="_Toc321836267"/>
+      <w:bookmarkStart w:id="31" w:name="_Toc321836267"/>
       <w:r>
         <w:rPr>
           <w:lang w:val="en-US"/>
         </w:rPr>
         <w:t>Fail criteria</w:t>
       </w:r>
-      <w:bookmarkEnd w:id="30"/>
+      <w:bookmarkEnd w:id="31"/>
     </w:p>
     <w:p>
       <w:pPr>
@@ -7171,7 +7094,7 @@
           <w:lang w:val="en-US"/>
         </w:rPr>
       </w:pPr>
-      <w:bookmarkStart w:id="31" w:name="_Toc321836268"/>
+      <w:bookmarkStart w:id="32" w:name="_Toc321836268"/>
       <w:r>
         <w:rPr>
           <w:lang w:val="en-US"/>
@@ -7184,7 +7107,7 @@
         </w:rPr>
         <w:t>Results</w:t>
       </w:r>
-      <w:bookmarkEnd w:id="31"/>
+      <w:bookmarkEnd w:id="32"/>
     </w:p>
     <w:p>
       <w:pPr>
@@ -7210,8 +7133,6 @@
           <w:lang w:val="en-US"/>
         </w:rPr>
       </w:pPr>
-      <w:bookmarkStart w:id="32" w:name="_GoBack"/>
-      <w:bookmarkEnd w:id="32"/>
     </w:p>
     <w:p>
       <w:pPr>
@@ -11010,6 +10931,7 @@
   <w:style w:type="character" w:default="1" w:styleId="Domylnaczcionkaakapitu">
     <w:name w:val="Default Paragraph Font"/>
     <w:uiPriority w:val="1"/>
+    <w:semiHidden/>
     <w:unhideWhenUsed/>
   </w:style>
   <w:style w:type="table" w:default="1" w:styleId="Standardowy">
@@ -11680,6 +11602,7 @@
   <w:style w:type="character" w:default="1" w:styleId="Domylnaczcionkaakapitu">
     <w:name w:val="Default Paragraph Font"/>
     <w:uiPriority w:val="1"/>
+    <w:semiHidden/>
     <w:unhideWhenUsed/>
   </w:style>
   <w:style w:type="table" w:default="1" w:styleId="Standardowy">
@@ -13039,23 +12962,30 @@
         </dgm:presLayoutVars>
       </dgm:prSet>
       <dgm:spPr/>
+      <dgm:t>
+        <a:bodyPr/>
+        <a:lstStyle/>
+        <a:p>
+          <a:endParaRPr lang="pl-PL"/>
+        </a:p>
+      </dgm:t>
     </dgm:pt>
   </dgm:ptLst>
   <dgm:cxnLst>
+    <dgm:cxn modelId="{E0387EE8-729F-48F2-807A-15EA43CFB412}" type="presOf" srcId="{9A4590AC-F6F2-46B4-B632-B9EA51A6A31D}" destId="{72DC35B9-70A7-4652-995C-CFDD258B50D6}" srcOrd="0" destOrd="0" presId="urn:microsoft.com/office/officeart/2005/8/layout/hProcess9"/>
     <dgm:cxn modelId="{592595FC-DEA6-48B3-A3D2-0A9CE6A62F26}" srcId="{D8BCE12B-EAED-4A35-A126-E426D94C885C}" destId="{6DBBE539-D2CF-4258-9B4B-024F7D2DB432}" srcOrd="2" destOrd="0" parTransId="{72B985FA-7187-4450-897F-5475C502AE9A}" sibTransId="{37FF47B8-2E40-4872-B749-FEFCAC461FAF}"/>
-    <dgm:cxn modelId="{7F329E1A-6CA2-4A22-8124-A29DE2908F76}" type="presOf" srcId="{DF0C5D14-A78F-424F-A8F7-77588BD9E0A7}" destId="{0494D271-5CF6-4BA7-BA72-81F9C6089920}" srcOrd="0" destOrd="0" presId="urn:microsoft.com/office/officeart/2005/8/layout/hProcess9"/>
-    <dgm:cxn modelId="{B2110B71-967B-426C-B609-3C6B672C8E62}" type="presOf" srcId="{9A4590AC-F6F2-46B4-B632-B9EA51A6A31D}" destId="{72DC35B9-70A7-4652-995C-CFDD258B50D6}" srcOrd="0" destOrd="0" presId="urn:microsoft.com/office/officeart/2005/8/layout/hProcess9"/>
-    <dgm:cxn modelId="{C3E18C21-3B32-4280-863F-AFC7648CE6B4}" type="presOf" srcId="{D8BCE12B-EAED-4A35-A126-E426D94C885C}" destId="{114E4E4F-92B2-4CF8-9F87-4A98A421E096}" srcOrd="0" destOrd="0" presId="urn:microsoft.com/office/officeart/2005/8/layout/hProcess9"/>
-    <dgm:cxn modelId="{810D661E-594F-4EA6-950A-A53EC22A0A23}" type="presOf" srcId="{6DBBE539-D2CF-4258-9B4B-024F7D2DB432}" destId="{29FB5283-60D7-416F-998E-E0C9B5FBF6B3}" srcOrd="0" destOrd="0" presId="urn:microsoft.com/office/officeart/2005/8/layout/hProcess9"/>
+    <dgm:cxn modelId="{7815A0CF-BAAC-4F31-8A3E-DB194227F35F}" type="presOf" srcId="{D8BCE12B-EAED-4A35-A126-E426D94C885C}" destId="{114E4E4F-92B2-4CF8-9F87-4A98A421E096}" srcOrd="0" destOrd="0" presId="urn:microsoft.com/office/officeart/2005/8/layout/hProcess9"/>
+    <dgm:cxn modelId="{67805550-1614-4DE1-9569-BD0FFB3FD8EE}" type="presOf" srcId="{6DBBE539-D2CF-4258-9B4B-024F7D2DB432}" destId="{29FB5283-60D7-416F-998E-E0C9B5FBF6B3}" srcOrd="0" destOrd="0" presId="urn:microsoft.com/office/officeart/2005/8/layout/hProcess9"/>
+    <dgm:cxn modelId="{7F8944DF-5207-4A8D-A9B6-C113B7B5EEA7}" type="presOf" srcId="{DF0C5D14-A78F-424F-A8F7-77588BD9E0A7}" destId="{0494D271-5CF6-4BA7-BA72-81F9C6089920}" srcOrd="0" destOrd="0" presId="urn:microsoft.com/office/officeart/2005/8/layout/hProcess9"/>
     <dgm:cxn modelId="{2F539CF9-01F9-41A8-A2D5-B24A9F3C25D1}" srcId="{D8BCE12B-EAED-4A35-A126-E426D94C885C}" destId="{9A4590AC-F6F2-46B4-B632-B9EA51A6A31D}" srcOrd="1" destOrd="0" parTransId="{7E6C843F-817C-4689-92B3-2ADF9AA8D2B7}" sibTransId="{BD1AAFB0-0C56-44CF-A61F-8BA4AA124045}"/>
     <dgm:cxn modelId="{235CF791-89AD-4FC4-B29D-DD3010441601}" srcId="{D8BCE12B-EAED-4A35-A126-E426D94C885C}" destId="{DF0C5D14-A78F-424F-A8F7-77588BD9E0A7}" srcOrd="0" destOrd="0" parTransId="{8F1446D8-8568-4AE3-A412-92C8FDFEBBC4}" sibTransId="{EE4D6FCC-0512-4054-B328-9C1E5597C4DE}"/>
-    <dgm:cxn modelId="{72B8032B-E5F2-4B3F-94CB-241410F05028}" type="presParOf" srcId="{114E4E4F-92B2-4CF8-9F87-4A98A421E096}" destId="{ED4C71DC-5F83-4BD4-80FE-8326244B625D}" srcOrd="0" destOrd="0" presId="urn:microsoft.com/office/officeart/2005/8/layout/hProcess9"/>
-    <dgm:cxn modelId="{A911DEAD-86DE-42CF-BEF5-76BCBFB876EB}" type="presParOf" srcId="{114E4E4F-92B2-4CF8-9F87-4A98A421E096}" destId="{3CC2EEF4-3CAA-42FF-B1D7-9EA752FDB300}" srcOrd="1" destOrd="0" presId="urn:microsoft.com/office/officeart/2005/8/layout/hProcess9"/>
-    <dgm:cxn modelId="{CA41013D-3B02-4312-B23B-74ED230DBCB6}" type="presParOf" srcId="{3CC2EEF4-3CAA-42FF-B1D7-9EA752FDB300}" destId="{0494D271-5CF6-4BA7-BA72-81F9C6089920}" srcOrd="0" destOrd="0" presId="urn:microsoft.com/office/officeart/2005/8/layout/hProcess9"/>
-    <dgm:cxn modelId="{1F436063-A617-4D9E-99EB-C159C3A4D0A6}" type="presParOf" srcId="{3CC2EEF4-3CAA-42FF-B1D7-9EA752FDB300}" destId="{5A615A9B-727E-4A07-9749-509266534544}" srcOrd="1" destOrd="0" presId="urn:microsoft.com/office/officeart/2005/8/layout/hProcess9"/>
-    <dgm:cxn modelId="{3E247097-E338-45AD-91F9-9B6371B5C81D}" type="presParOf" srcId="{3CC2EEF4-3CAA-42FF-B1D7-9EA752FDB300}" destId="{72DC35B9-70A7-4652-995C-CFDD258B50D6}" srcOrd="2" destOrd="0" presId="urn:microsoft.com/office/officeart/2005/8/layout/hProcess9"/>
-    <dgm:cxn modelId="{8EAF4608-967A-4404-922D-52E926B10249}" type="presParOf" srcId="{3CC2EEF4-3CAA-42FF-B1D7-9EA752FDB300}" destId="{F71DC330-A258-4FDF-BAEC-96F492A235ED}" srcOrd="3" destOrd="0" presId="urn:microsoft.com/office/officeart/2005/8/layout/hProcess9"/>
-    <dgm:cxn modelId="{C2A2D40E-9573-4EA0-ACD2-D28096ACAEE5}" type="presParOf" srcId="{3CC2EEF4-3CAA-42FF-B1D7-9EA752FDB300}" destId="{29FB5283-60D7-416F-998E-E0C9B5FBF6B3}" srcOrd="4" destOrd="0" presId="urn:microsoft.com/office/officeart/2005/8/layout/hProcess9"/>
+    <dgm:cxn modelId="{0C5CCC1A-893C-4100-9F49-DA2C921A88E2}" type="presParOf" srcId="{114E4E4F-92B2-4CF8-9F87-4A98A421E096}" destId="{ED4C71DC-5F83-4BD4-80FE-8326244B625D}" srcOrd="0" destOrd="0" presId="urn:microsoft.com/office/officeart/2005/8/layout/hProcess9"/>
+    <dgm:cxn modelId="{8D1DF978-6F17-47C7-9CF4-52227EF78BBD}" type="presParOf" srcId="{114E4E4F-92B2-4CF8-9F87-4A98A421E096}" destId="{3CC2EEF4-3CAA-42FF-B1D7-9EA752FDB300}" srcOrd="1" destOrd="0" presId="urn:microsoft.com/office/officeart/2005/8/layout/hProcess9"/>
+    <dgm:cxn modelId="{ADF81008-C7D4-4046-9078-E5768CD331AA}" type="presParOf" srcId="{3CC2EEF4-3CAA-42FF-B1D7-9EA752FDB300}" destId="{0494D271-5CF6-4BA7-BA72-81F9C6089920}" srcOrd="0" destOrd="0" presId="urn:microsoft.com/office/officeart/2005/8/layout/hProcess9"/>
+    <dgm:cxn modelId="{280B214F-45D2-4B06-9694-6F8ADC544874}" type="presParOf" srcId="{3CC2EEF4-3CAA-42FF-B1D7-9EA752FDB300}" destId="{5A615A9B-727E-4A07-9749-509266534544}" srcOrd="1" destOrd="0" presId="urn:microsoft.com/office/officeart/2005/8/layout/hProcess9"/>
+    <dgm:cxn modelId="{651A217F-AAB6-4729-A1E8-B0C18D011EB2}" type="presParOf" srcId="{3CC2EEF4-3CAA-42FF-B1D7-9EA752FDB300}" destId="{72DC35B9-70A7-4652-995C-CFDD258B50D6}" srcOrd="2" destOrd="0" presId="urn:microsoft.com/office/officeart/2005/8/layout/hProcess9"/>
+    <dgm:cxn modelId="{2D828592-56B1-46A0-A8DE-228F3DCF33C9}" type="presParOf" srcId="{3CC2EEF4-3CAA-42FF-B1D7-9EA752FDB300}" destId="{F71DC330-A258-4FDF-BAEC-96F492A235ED}" srcOrd="3" destOrd="0" presId="urn:microsoft.com/office/officeart/2005/8/layout/hProcess9"/>
+    <dgm:cxn modelId="{73ADD133-D847-446F-B6F6-2C5423A8B533}" type="presParOf" srcId="{3CC2EEF4-3CAA-42FF-B1D7-9EA752FDB300}" destId="{29FB5283-60D7-416F-998E-E0C9B5FBF6B3}" srcOrd="4" destOrd="0" presId="urn:microsoft.com/office/officeart/2005/8/layout/hProcess9"/>
   </dgm:cxnLst>
   <dgm:bg/>
   <dgm:whole/>
@@ -14825,7 +14755,7 @@
 </file>
 
 <file path=customXml/itemProps1.xml><?xml version="1.0" encoding="utf-8"?>
-<ds:datastoreItem xmlns:ds="http://schemas.openxmlformats.org/officeDocument/2006/customXml" ds:itemID="{DB9CB188-D286-41CF-AE86-7A9F9FF7AE0A}">
+<ds:datastoreItem xmlns:ds="http://schemas.openxmlformats.org/officeDocument/2006/customXml" ds:itemID="{0F182061-388A-435D-B477-864C3376F46F}">
   <ds:schemaRefs>
     <ds:schemaRef ds:uri="http://schemas.openxmlformats.org/officeDocument/2006/bibliography"/>
   </ds:schemaRefs>
